--- a/Projektni zahtev-Sistem za izradu softvera za transportnu kompaniju MPMTransport.docx
+++ b/Projektni zahtev-Sistem za izradu softvera za transportnu kompaniju MPMTransport.docx
@@ -1,6 +1,6 @@
 
 <file path=word/document.xml><?xml version="1.0" encoding="utf-8"?>
-<w:document xmlns:wpc="http://schemas.microsoft.com/office/word/2010/wordprocessingCanvas" xmlns:cx="http://schemas.microsoft.com/office/drawing/2014/chartex" xmlns:cx1="http://schemas.microsoft.com/office/drawing/2015/9/8/chartex" xmlns:cx2="http://schemas.microsoft.com/office/drawing/2015/10/21/chartex" xmlns:cx3="http://schemas.microsoft.com/office/drawing/2016/5/9/chartex" xmlns:cx4="http://schemas.microsoft.com/office/drawing/2016/5/10/chartex" xmlns:cx5="http://schemas.microsoft.com/office/drawing/2016/5/11/chartex" xmlns:cx6="http://schemas.microsoft.com/office/drawing/2016/5/12/chartex" xmlns:cx7="http://schemas.microsoft.com/office/drawing/2016/5/13/chartex" xmlns:cx8="http://schemas.microsoft.com/office/drawing/2016/5/14/chartex" xmlns:mc="http://schemas.openxmlformats.org/markup-compatibility/2006" xmlns:aink="http://schemas.microsoft.com/office/drawing/2016/ink" xmlns:am3d="http://schemas.microsoft.com/office/drawing/2017/model3d" xmlns:o="urn:schemas-microsoft-com:office:office" xmlns:oel="http://schemas.microsoft.com/office/2019/extlst" xmlns:r="http://schemas.openxmlformats.org/officeDocument/2006/relationships" xmlns:m="http://schemas.openxmlformats.org/officeDocument/2006/math" xmlns:v="urn:schemas-microsoft-com:vml" xmlns:wp14="http://schemas.microsoft.com/office/word/2010/wordprocessingDrawing" xmlns:wp="http://schemas.openxmlformats.org/drawingml/2006/wordprocessingDrawing" xmlns:w10="urn:schemas-microsoft-com:office:word" xmlns:w="http://schemas.openxmlformats.org/wordprocessingml/2006/main" xmlns:w14="http://schemas.microsoft.com/office/word/2010/wordml" xmlns:w15="http://schemas.microsoft.com/office/word/2012/wordml" xmlns:w16cex="http://schemas.microsoft.com/office/word/2018/wordml/cex" xmlns:w16cid="http://schemas.microsoft.com/office/word/2016/wordml/cid" xmlns:w16="http://schemas.microsoft.com/office/word/2018/wordml" xmlns:w16du="http://schemas.microsoft.com/office/word/2023/wordml/word16du" xmlns:w16sdtdh="http://schemas.microsoft.com/office/word/2020/wordml/sdtdatahash" xmlns:w16sdtfl="http://schemas.microsoft.com/office/word/2024/wordml/sdtformatlock" xmlns:w16se="http://schemas.microsoft.com/office/word/2015/wordml/symex" xmlns:wpg="http://schemas.microsoft.com/office/word/2010/wordprocessingGroup" xmlns:wpi="http://schemas.microsoft.com/office/word/2010/wordprocessingInk" xmlns:wne="http://schemas.microsoft.com/office/word/2006/wordml" xmlns:wps="http://schemas.microsoft.com/office/word/2010/wordprocessingShape" mc:Ignorable="w14 w15 w16se w16cid w16 w16cex w16sdtdh w16sdtfl w16du wp14">
+<w:document xmlns:wpc="http://schemas.microsoft.com/office/word/2010/wordprocessingCanvas" xmlns:cx="http://schemas.microsoft.com/office/drawing/2014/chartex" xmlns:cx1="http://schemas.microsoft.com/office/drawing/2015/9/8/chartex" xmlns:cx2="http://schemas.microsoft.com/office/drawing/2015/10/21/chartex" xmlns:cx3="http://schemas.microsoft.com/office/drawing/2016/5/9/chartex" xmlns:cx4="http://schemas.microsoft.com/office/drawing/2016/5/10/chartex" xmlns:cx5="http://schemas.microsoft.com/office/drawing/2016/5/11/chartex" xmlns:cx6="http://schemas.microsoft.com/office/drawing/2016/5/12/chartex" xmlns:cx7="http://schemas.microsoft.com/office/drawing/2016/5/13/chartex" xmlns:cx8="http://schemas.microsoft.com/office/drawing/2016/5/14/chartex" xmlns:mc="http://schemas.openxmlformats.org/markup-compatibility/2006" xmlns:aink="http://schemas.microsoft.com/office/drawing/2016/ink" xmlns:am3d="http://schemas.microsoft.com/office/drawing/2017/model3d" xmlns:o="urn:schemas-microsoft-com:office:office" xmlns:r="http://schemas.openxmlformats.org/officeDocument/2006/relationships" xmlns:m="http://schemas.openxmlformats.org/officeDocument/2006/math" xmlns:v="urn:schemas-microsoft-com:vml" xmlns:wp14="http://schemas.microsoft.com/office/word/2010/wordprocessingDrawing" xmlns:wp="http://schemas.openxmlformats.org/drawingml/2006/wordprocessingDrawing" xmlns:w10="urn:schemas-microsoft-com:office:word" xmlns:w="http://schemas.openxmlformats.org/wordprocessingml/2006/main" xmlns:w14="http://schemas.microsoft.com/office/word/2010/wordml" xmlns:w15="http://schemas.microsoft.com/office/word/2012/wordml" xmlns:w16cex="http://schemas.microsoft.com/office/word/2018/wordml/cex" xmlns:w16cid="http://schemas.microsoft.com/office/word/2016/wordml/cid" xmlns:w16="http://schemas.microsoft.com/office/word/2018/wordml" xmlns:w16sdtdh="http://schemas.microsoft.com/office/word/2020/wordml/sdtdatahash" xmlns:w16se="http://schemas.microsoft.com/office/word/2015/wordml/symex" xmlns:wpg="http://schemas.microsoft.com/office/word/2010/wordprocessingGroup" xmlns:wpi="http://schemas.microsoft.com/office/word/2010/wordprocessingInk" xmlns:wne="http://schemas.microsoft.com/office/word/2006/wordml" xmlns:wps="http://schemas.microsoft.com/office/word/2010/wordprocessingShape" mc:Ignorable="w14 w15 w16se w16cid w16 w16cex w16sdtdh wp14">
   <w:body>
     <w:p>
       <w:pPr>
@@ -3252,7 +3252,6 @@
           <w:noProof/>
           <w:sz w:val="32"/>
           <w:szCs w:val="32"/>
-          <w:lang w:val="sr-Latn-RS"/>
         </w:rPr>
         <w:drawing>
           <wp:inline distT="0" distB="0" distL="0" distR="0" wp14:anchorId="5EC91D4D" wp14:editId="2848240E">
@@ -3375,6 +3374,14 @@
           <w:szCs w:val="24"/>
           <w:lang w:val="sr-Latn-RS"/>
         </w:rPr>
+        <w:t xml:space="preserve">menadžment, </w:t>
+      </w:r>
+      <w:r>
+        <w:rPr>
+          <w:sz w:val="24"/>
+          <w:szCs w:val="24"/>
+          <w:lang w:val="sr-Latn-RS"/>
+        </w:rPr>
         <w:t xml:space="preserve">administrator, </w:t>
       </w:r>
       <w:r>
@@ -3391,7 +3398,15 @@
           <w:szCs w:val="24"/>
           <w:lang w:val="sr-Latn-RS"/>
         </w:rPr>
-        <w:t xml:space="preserve">Softver treba da bude dizajniran prema sposobnostima prosečnog čoveka, odnosno, da ne zahteva napredno tehničko znanje, već osnovnu računarsku pismenost i sposobnost korišćenja mobilne aplikacije. </w:t>
+        <w:t xml:space="preserve">Softver treba da </w:t>
+      </w:r>
+      <w:r>
+        <w:rPr>
+          <w:sz w:val="24"/>
+          <w:szCs w:val="24"/>
+          <w:lang w:val="sr-Latn-RS"/>
+        </w:rPr>
+        <w:t>bude optimizovan za korisnike koji se snalaze u svakodnevnim i uobičajenim aplikacijama poput Instagrama, Facebooka ili Vibera, odnosno za radnje kao što su pregled obaveštenja, slanje poruka, logovanje, slikanje dokumenata, korišćenje pretrage,...</w:t>
       </w:r>
     </w:p>
     <w:p>
@@ -3614,6 +3629,28 @@
     </w:p>
     <w:p>
       <w:pPr>
+        <w:pStyle w:val="ListParagraph"/>
+        <w:numPr>
+          <w:ilvl w:val="0"/>
+          <w:numId w:val="10"/>
+        </w:numPr>
+        <w:rPr>
+          <w:sz w:val="24"/>
+          <w:szCs w:val="24"/>
+          <w:lang w:val="sr-Latn-RS"/>
+        </w:rPr>
+      </w:pPr>
+      <w:r>
+        <w:rPr>
+          <w:sz w:val="24"/>
+          <w:szCs w:val="24"/>
+          <w:lang w:val="sr-Latn-RS"/>
+        </w:rPr>
+        <w:t>Menadžment – grupa ljudi unutar organizacije koja planira, vodi i kontroliše resurse kako bi se ostvarili ciljevi</w:t>
+      </w:r>
+    </w:p>
+    <w:p>
+      <w:pPr>
         <w:rPr>
           <w:sz w:val="24"/>
           <w:szCs w:val="24"/>
@@ -3651,15 +3688,38 @@
           <w:numId w:val="7"/>
         </w:numPr>
         <w:rPr>
-          <w:lang w:val="sr-Latn-RS"/>
-        </w:rPr>
-      </w:pPr>
-      <w:r>
-        <w:rPr>
+          <w:sz w:val="24"/>
+          <w:szCs w:val="24"/>
+          <w:lang w:val="sr-Latn-RS"/>
+        </w:rPr>
+      </w:pPr>
+      <w:r>
+        <w:rPr>
+          <w:sz w:val="24"/>
+          <w:szCs w:val="24"/>
           <w:lang w:val="sr-Latn-RS"/>
         </w:rPr>
         <w:t>Zakon o radnom vremenu vozača</w:t>
       </w:r>
+      <w:r>
+        <w:rPr>
+          <w:sz w:val="24"/>
+          <w:szCs w:val="24"/>
+          <w:lang w:val="sr-Latn-RS"/>
+        </w:rPr>
+        <w:t xml:space="preserve"> - </w:t>
+      </w:r>
+      <w:hyperlink r:id="rId12" w:history="1">
+        <w:r>
+          <w:rPr>
+            <w:rStyle w:val="Hyperlink"/>
+            <w:sz w:val="24"/>
+            <w:szCs w:val="24"/>
+            <w:lang w:val="sr-Latn-RS"/>
+          </w:rPr>
+          <w:t>https://pravno-informacioni-sistem.rs/eli/rep/sgrs/skupstina/zakon/2018/95/25</w:t>
+        </w:r>
+      </w:hyperlink>
     </w:p>
     <w:p>
       <w:pPr>
@@ -3669,15 +3729,38 @@
           <w:numId w:val="7"/>
         </w:numPr>
         <w:rPr>
-          <w:lang w:val="sr-Latn-RS"/>
-        </w:rPr>
-      </w:pPr>
-      <w:r>
-        <w:rPr>
+          <w:sz w:val="24"/>
+          <w:szCs w:val="24"/>
+          <w:lang w:val="sr-Latn-RS"/>
+        </w:rPr>
+      </w:pPr>
+      <w:r>
+        <w:rPr>
+          <w:sz w:val="24"/>
+          <w:szCs w:val="24"/>
           <w:lang w:val="sr-Latn-RS"/>
         </w:rPr>
         <w:t>EU Uredba 561/2006 (pravila o vožnji i pauzama)</w:t>
       </w:r>
+      <w:r>
+        <w:rPr>
+          <w:sz w:val="24"/>
+          <w:szCs w:val="24"/>
+          <w:lang w:val="sr-Latn-RS"/>
+        </w:rPr>
+        <w:t xml:space="preserve"> - </w:t>
+      </w:r>
+      <w:hyperlink r:id="rId13" w:history="1">
+        <w:r>
+          <w:rPr>
+            <w:rStyle w:val="Hyperlink"/>
+            <w:sz w:val="24"/>
+            <w:szCs w:val="24"/>
+            <w:lang w:val="sr-Latn-RS"/>
+          </w:rPr>
+          <w:t>https://www.hgk.hr/documents/info-o-radnom-vremenu-i-vremenu-odmora-vozaca-krapina57b6ef76cf485.pdf</w:t>
+        </w:r>
+      </w:hyperlink>
     </w:p>
     <w:p>
       <w:pPr>
@@ -3687,15 +3770,38 @@
           <w:numId w:val="7"/>
         </w:numPr>
         <w:rPr>
-          <w:lang w:val="sr-Latn-RS"/>
-        </w:rPr>
-      </w:pPr>
-      <w:r>
-        <w:rPr>
+          <w:sz w:val="24"/>
+          <w:szCs w:val="24"/>
+          <w:lang w:val="sr-Latn-RS"/>
+        </w:rPr>
+      </w:pPr>
+      <w:r>
+        <w:rPr>
+          <w:sz w:val="24"/>
+          <w:szCs w:val="24"/>
           <w:lang w:val="sr-Latn-RS"/>
         </w:rPr>
         <w:t>Standardi za bezbednost i tahografe</w:t>
       </w:r>
+      <w:r>
+        <w:rPr>
+          <w:sz w:val="24"/>
+          <w:szCs w:val="24"/>
+          <w:lang w:val="sr-Latn-RS"/>
+        </w:rPr>
+        <w:t xml:space="preserve"> - </w:t>
+      </w:r>
+      <w:hyperlink r:id="rId14" w:history="1">
+        <w:r>
+          <w:rPr>
+            <w:rStyle w:val="Hyperlink"/>
+            <w:sz w:val="24"/>
+            <w:szCs w:val="24"/>
+            <w:lang w:val="sr-Latn-RS"/>
+          </w:rPr>
+          <w:t>https://www.paragraf.rs/propisi/pravilnik-o-nacinu-koriscenja-tahografa.html</w:t>
+        </w:r>
+      </w:hyperlink>
     </w:p>
     <w:p>
       <w:pPr>
@@ -3704,10 +3810,39 @@
           <w:ilvl w:val="0"/>
           <w:numId w:val="7"/>
         </w:numPr>
-      </w:pPr>
-      <w:r>
-        <w:t>ISO 39001:2012 – standard sistema upravljanja bezbednošću drumskog saobraćaja</w:t>
-      </w:r>
+        <w:rPr>
+          <w:sz w:val="24"/>
+          <w:szCs w:val="24"/>
+          <w:lang w:val="sr-Latn-RS"/>
+        </w:rPr>
+      </w:pPr>
+      <w:r>
+        <w:rPr>
+          <w:sz w:val="24"/>
+          <w:szCs w:val="24"/>
+          <w:lang w:val="sr-Latn-RS"/>
+        </w:rPr>
+        <w:t>Ministarstvo saobraćaja Republike Srbije</w:t>
+      </w:r>
+      <w:r>
+        <w:rPr>
+          <w:sz w:val="24"/>
+          <w:szCs w:val="24"/>
+          <w:lang w:val="sr-Latn-RS"/>
+        </w:rPr>
+        <w:t xml:space="preserve"> - </w:t>
+      </w:r>
+      <w:hyperlink r:id="rId15" w:history="1">
+        <w:r>
+          <w:rPr>
+            <w:rStyle w:val="Hyperlink"/>
+            <w:sz w:val="24"/>
+            <w:szCs w:val="24"/>
+            <w:lang w:val="sr-Latn-RS"/>
+          </w:rPr>
+          <w:t>https://www.abs.gov.rs/rsc</w:t>
+        </w:r>
+      </w:hyperlink>
     </w:p>
     <w:p>
       <w:pPr>
@@ -3716,16 +3851,35 @@
           <w:ilvl w:val="0"/>
           <w:numId w:val="7"/>
         </w:numPr>
-      </w:pPr>
-      <w:r>
-        <w:t xml:space="preserve">Direktive EU za elektronske sisteme praćenja i komunikacije u </w:t>
-      </w:r>
-      <w:r>
-        <w:t>transport</w:t>
-      </w:r>
-      <w:r>
-        <w:t>u</w:t>
-      </w:r>
+        <w:rPr>
+          <w:sz w:val="24"/>
+          <w:szCs w:val="24"/>
+        </w:rPr>
+      </w:pPr>
+      <w:r>
+        <w:rPr>
+          <w:sz w:val="24"/>
+          <w:szCs w:val="24"/>
+        </w:rPr>
+        <w:t>ISO 39001:2012 – standard sistema upravljanja bezbednošću drumskog saobraćaja</w:t>
+      </w:r>
+      <w:r>
+        <w:rPr>
+          <w:sz w:val="24"/>
+          <w:szCs w:val="24"/>
+        </w:rPr>
+        <w:t xml:space="preserve"> - </w:t>
+      </w:r>
+      <w:hyperlink r:id="rId16" w:history="1">
+        <w:r>
+          <w:rPr>
+            <w:rStyle w:val="Hyperlink"/>
+            <w:sz w:val="24"/>
+            <w:szCs w:val="24"/>
+          </w:rPr>
+          <w:t>https://mojstandard.rs/aktuelnosti/59-iso-39001-2012-sistem-upravljanja-bezbednoscu-drumskog-saobracaja</w:t>
+        </w:r>
+      </w:hyperlink>
     </w:p>
     <w:p>
       <w:pPr>
@@ -3734,32 +3888,72 @@
           <w:ilvl w:val="0"/>
           <w:numId w:val="7"/>
         </w:numPr>
-      </w:pPr>
-      <w:r>
+        <w:rPr>
+          <w:sz w:val="24"/>
+          <w:szCs w:val="24"/>
+        </w:rPr>
+      </w:pPr>
+      <w:r>
+        <w:rPr>
+          <w:sz w:val="24"/>
+          <w:szCs w:val="24"/>
+        </w:rPr>
+        <w:t>Direktive EU za elektronske sisteme praćenja i komunikacije u transport</w:t>
+      </w:r>
+      <w:r>
+        <w:rPr>
+          <w:sz w:val="24"/>
+          <w:szCs w:val="24"/>
+        </w:rPr>
+        <w:t xml:space="preserve"> - </w:t>
+      </w:r>
+      <w:hyperlink r:id="rId17" w:history="1">
+        <w:r>
+          <w:rPr>
+            <w:rStyle w:val="Hyperlink"/>
+            <w:sz w:val="24"/>
+            <w:szCs w:val="24"/>
+          </w:rPr>
+          <w:t>https://eur-lex.europa.eu/HR/legal-content/summary/european-electronic-communications-code.html</w:t>
+        </w:r>
+      </w:hyperlink>
+    </w:p>
+    <w:p>
+      <w:pPr>
+        <w:pStyle w:val="ListParagraph"/>
+        <w:numPr>
+          <w:ilvl w:val="0"/>
+          <w:numId w:val="7"/>
+        </w:numPr>
+        <w:rPr>
+          <w:sz w:val="24"/>
+          <w:szCs w:val="24"/>
+        </w:rPr>
+      </w:pPr>
+      <w:r>
+        <w:rPr>
+          <w:sz w:val="24"/>
+          <w:szCs w:val="24"/>
+        </w:rPr>
         <w:t>Priručnici proizvođača vozila i tahografa</w:t>
       </w:r>
-    </w:p>
-    <w:p>
-      <w:pPr>
-        <w:rPr>
-          <w:sz w:val="24"/>
-          <w:szCs w:val="24"/>
-          <w:lang w:val="sr-Latn-RS"/>
-        </w:rPr>
-      </w:pPr>
-    </w:p>
-    <w:p>
-      <w:pPr>
-        <w:tabs>
-          <w:tab w:val="center" w:pos="5400"/>
-        </w:tabs>
-        <w:jc w:val="center"/>
-        <w:rPr>
-          <w:sz w:val="24"/>
-          <w:szCs w:val="24"/>
-          <w:lang w:val="sr-Latn-RS"/>
-        </w:rPr>
-      </w:pPr>
+      <w:r>
+        <w:rPr>
+          <w:sz w:val="24"/>
+          <w:szCs w:val="24"/>
+        </w:rPr>
+        <w:t xml:space="preserve"> - </w:t>
+      </w:r>
+      <w:hyperlink r:id="rId18" w:history="1">
+        <w:r>
+          <w:rPr>
+            <w:rStyle w:val="Hyperlink"/>
+            <w:sz w:val="24"/>
+            <w:szCs w:val="24"/>
+          </w:rPr>
+          <w:t>https://stoneridge-tachographs.com/files/Products/05-SE5000-Exakt-Duo2-Rev76/Driver-and-Company-Manual/SE5000_Exakt_Duo2_(Rev._7.6)_DRIVER_COMPANY_MANUAL_SERBIAN.pdf</w:t>
+        </w:r>
+      </w:hyperlink>
     </w:p>
     <w:p>
       <w:pPr>
@@ -3831,13 +4025,6 @@
           <w:sz w:val="24"/>
           <w:szCs w:val="24"/>
         </w:rPr>
-        <w:t>MPM</w:t>
-      </w:r>
-      <w:r>
-        <w:rPr>
-          <w:sz w:val="24"/>
-          <w:szCs w:val="24"/>
-        </w:rPr>
         <w:t>Transport</w:t>
       </w:r>
       <w:r>
@@ -3859,77 +4046,21 @@
           <w:sz w:val="24"/>
           <w:szCs w:val="24"/>
         </w:rPr>
-        <w:t xml:space="preserve">. Softver je namenjen kako klijentima, koji žele </w:t>
-      </w:r>
-      <w:r>
-        <w:rPr>
-          <w:sz w:val="24"/>
-          <w:szCs w:val="24"/>
-        </w:rPr>
-        <w:t xml:space="preserve">lakše praćenje transporta </w:t>
-      </w:r>
-      <w:r>
-        <w:rPr>
-          <w:sz w:val="24"/>
-          <w:szCs w:val="24"/>
-        </w:rPr>
-        <w:t xml:space="preserve">I </w:t>
-      </w:r>
-      <w:r>
-        <w:rPr>
-          <w:sz w:val="24"/>
-          <w:szCs w:val="24"/>
-        </w:rPr>
-        <w:t xml:space="preserve"> konekciju sa dispečerima</w:t>
-      </w:r>
-      <w:r>
-        <w:rPr>
-          <w:sz w:val="24"/>
-          <w:szCs w:val="24"/>
-        </w:rPr>
-        <w:t xml:space="preserve">, tako i </w:t>
-      </w:r>
-      <w:r>
-        <w:rPr>
-          <w:sz w:val="24"/>
-          <w:szCs w:val="24"/>
-        </w:rPr>
-        <w:t>vozačima i dispečerima</w:t>
-      </w:r>
-      <w:r>
-        <w:rPr>
-          <w:sz w:val="24"/>
-          <w:szCs w:val="24"/>
-        </w:rPr>
-        <w:t xml:space="preserve">, </w:t>
-      </w:r>
-      <w:r>
-        <w:rPr>
-          <w:sz w:val="24"/>
-          <w:szCs w:val="24"/>
-        </w:rPr>
-        <w:t>čija će se komunikacija i međusobno poslovanje</w:t>
-      </w:r>
-      <w:r>
-        <w:rPr>
-          <w:sz w:val="24"/>
-          <w:szCs w:val="24"/>
-        </w:rPr>
-        <w:t xml:space="preserve"> </w:t>
-      </w:r>
-      <w:r>
-        <w:rPr>
-          <w:sz w:val="24"/>
-          <w:szCs w:val="24"/>
-        </w:rPr>
-        <w:t xml:space="preserve">podići na viši nivo. </w:t>
-      </w:r>
-      <w:r>
-        <w:rPr>
-          <w:sz w:val="24"/>
-          <w:szCs w:val="24"/>
-        </w:rPr>
-        <w:t>Poseban akcenat stavljen je na jednostavnost korišćenja, preglednost informacija i pouzdan rad u realnom vremenu.</w:t>
+        <w:t>. Poseban akcenat</w:t>
+      </w:r>
+      <w:r>
+        <w:rPr>
+          <w:sz w:val="24"/>
+          <w:szCs w:val="24"/>
+        </w:rPr>
+        <w:t xml:space="preserve"> treba da bude </w:t>
+      </w:r>
+      <w:r>
+        <w:rPr>
+          <w:sz w:val="24"/>
+          <w:szCs w:val="24"/>
+        </w:rPr>
+        <w:t>stavljen na jednostavnost korišćenja, preglednost informacija i pouzdan rad u realnom vremenu.</w:t>
       </w:r>
     </w:p>
     <w:p>
@@ -4264,12 +4395,6 @@
           <w:lang w:val="sr-Latn-RS"/>
         </w:rPr>
       </w:pPr>
-      <w:r>
-        <w:rPr>
-          <w:lang w:val="sr-Latn-RS"/>
-        </w:rPr>
-        <w:br w:type="page"/>
-      </w:r>
     </w:p>
     <w:p>
       <w:pPr>
@@ -4283,7 +4408,6 @@
         <w:rPr>
           <w:lang w:val="sr-Latn-RS"/>
         </w:rPr>
-        <w:lastRenderedPageBreak/>
         <w:t xml:space="preserve">3.1 </w:t>
       </w:r>
       <w:r>
@@ -4317,7 +4441,23 @@
           <w:szCs w:val="24"/>
           <w:lang w:val="sr-Latn-RS"/>
         </w:rPr>
-        <w:t xml:space="preserve"> Neki od najvažnijih su korisnički interfejs, interfejs sa bazom podataka, interfejs sa GPS sistemom, interfejs sa tahografom, interfejs sa šlep službom i interfejs sa klijentom. </w:t>
+        <w:t xml:space="preserve"> Neki od najvažnijih su korisnički interfejs, interfejs sa bazom podataka, interfejs sa GPS sistemom, interfejs sa tahografom, interfejs sa </w:t>
+      </w:r>
+      <w:r>
+        <w:rPr>
+          <w:sz w:val="24"/>
+          <w:szCs w:val="24"/>
+          <w:lang w:val="sr-Latn-RS"/>
+        </w:rPr>
+        <w:t>servisom</w:t>
+      </w:r>
+      <w:r>
+        <w:rPr>
+          <w:sz w:val="24"/>
+          <w:szCs w:val="24"/>
+          <w:lang w:val="sr-Latn-RS"/>
+        </w:rPr>
+        <w:t xml:space="preserve"> i interfejs sa klijentom. </w:t>
       </w:r>
     </w:p>
     <w:p>
@@ -4348,39 +4488,55 @@
           <w:szCs w:val="24"/>
           <w:lang w:val="sr-Latn-RS"/>
         </w:rPr>
-        <w:t xml:space="preserve"> – Omogućava pristup sistemu putem internet pretraživača, gde se korisnici prijavljuju pomoću korisničkog imena, lozinke i koda</w:t>
-      </w:r>
-      <w:r>
-        <w:rPr>
-          <w:sz w:val="24"/>
-          <w:szCs w:val="24"/>
-          <w:lang w:val="sr-Latn-RS"/>
-        </w:rPr>
-        <w:t>. Kod će predstavljati dodatnu šifru na osnovu kojeg će softver pre</w:t>
-      </w:r>
-      <w:r>
-        <w:rPr>
-          <w:sz w:val="24"/>
-          <w:szCs w:val="24"/>
-          <w:lang w:val="sr-Latn-RS"/>
-        </w:rPr>
-        <w:t>p</w:t>
-      </w:r>
-      <w:r>
-        <w:rPr>
-          <w:sz w:val="24"/>
-          <w:szCs w:val="24"/>
-          <w:lang w:val="sr-Latn-RS"/>
-        </w:rPr>
-        <w:t>oznati o kom korisniku se radi, jer će postojati različiti nivoi pristupa. Interfejs mora biti jednostavan, pregledan i brz i dostupan za mobilne i desktop uređaje.</w:t>
-      </w:r>
-      <w:r>
-        <w:rPr>
-          <w:sz w:val="24"/>
-          <w:szCs w:val="24"/>
-          <w:lang w:val="sr-Latn-RS"/>
-        </w:rPr>
-        <w:t xml:space="preserve"> </w:t>
+        <w:t xml:space="preserve"> – Omogućava pristup sistemu putem internet pretraživača</w:t>
+      </w:r>
+      <w:r>
+        <w:rPr>
+          <w:sz w:val="24"/>
+          <w:szCs w:val="24"/>
+          <w:lang w:val="sr-Latn-RS"/>
+        </w:rPr>
+        <w:t xml:space="preserve"> ili aplikacije</w:t>
+      </w:r>
+      <w:r>
+        <w:rPr>
+          <w:sz w:val="24"/>
+          <w:szCs w:val="24"/>
+          <w:lang w:val="sr-Latn-RS"/>
+        </w:rPr>
+        <w:t>, gde se korisnici prijavljuju pomoću korisničkog imena</w:t>
+      </w:r>
+      <w:r>
+        <w:rPr>
+          <w:sz w:val="24"/>
+          <w:szCs w:val="24"/>
+          <w:lang w:val="sr-Latn-RS"/>
+        </w:rPr>
+        <w:t xml:space="preserve"> i </w:t>
+      </w:r>
+      <w:r>
+        <w:rPr>
+          <w:sz w:val="24"/>
+          <w:szCs w:val="24"/>
+          <w:lang w:val="sr-Latn-RS"/>
+        </w:rPr>
+        <w:t>lozinke</w:t>
+      </w:r>
+      <w:r>
+        <w:rPr>
+          <w:sz w:val="24"/>
+          <w:szCs w:val="24"/>
+          <w:lang w:val="sr-Latn-RS"/>
+        </w:rPr>
+        <w:t>. Korisničko ime i lozinku, korisnici dobijaju od administratora, koji pravi njihove naloge i odredjuje ime i lozinku. Postojaće različiti nivoi pristupa, ali svačiji interfejs treba da bude pregledan i jasan. Elementi na ekranu moraju biti vizuelno naglašeni, sa velikim ikonama i jasnim oznakama, posebno kod vozačevog interfejsa. Aplikacija treba da podrži minimalan unos teksta</w:t>
+      </w:r>
+      <w:r>
+        <w:rPr>
+          <w:sz w:val="24"/>
+          <w:szCs w:val="24"/>
+          <w:lang w:val="sr-Latn-RS"/>
+        </w:rPr>
+        <w:t xml:space="preserve"> koristeći unapred definisane opcije i dugmad, kao i jasnu navigaciju sa ograničenim brojem koraka za izvršavanje osnovnih funkcija.</w:t>
       </w:r>
     </w:p>
     <w:p>
@@ -4465,6 +4621,7 @@
           <w:u w:val="single"/>
           <w:lang w:val="sr-Latn-RS"/>
         </w:rPr>
+        <w:lastRenderedPageBreak/>
         <w:t>Interfejs sa GPS sistemom</w:t>
       </w:r>
       <w:r>
@@ -4504,15 +4661,56 @@
           <w:u w:val="single"/>
           <w:lang w:val="sr-Latn-RS"/>
         </w:rPr>
-        <w:t>Interfejs sa šlep službom</w:t>
-      </w:r>
-      <w:r>
-        <w:rPr>
-          <w:sz w:val="24"/>
-          <w:szCs w:val="24"/>
-          <w:lang w:val="sr-Latn-RS"/>
-        </w:rPr>
-        <w:t xml:space="preserve"> – Softver treba da omogući,  ukoliko dođe do nezgode ili kvara kamiona, da se jednim klikom aktivira zahtev za pomoć. Sistem tada automatski treba da pošalje lokaciju i osnovne podatke o vozilu najbližoj šlep službi. Odziv službe mora biti registrovan u sistemu u roku od 10 minuta od prijave kvara. </w:t>
+        <w:t xml:space="preserve">Interfejs sa </w:t>
+      </w:r>
+      <w:r>
+        <w:rPr>
+          <w:sz w:val="24"/>
+          <w:szCs w:val="24"/>
+          <w:u w:val="single"/>
+          <w:lang w:val="sr-Latn-RS"/>
+        </w:rPr>
+        <w:t xml:space="preserve">servisom </w:t>
+      </w:r>
+      <w:r>
+        <w:rPr>
+          <w:sz w:val="24"/>
+          <w:szCs w:val="24"/>
+          <w:lang w:val="sr-Latn-RS"/>
+        </w:rPr>
+        <w:t xml:space="preserve">– Softver treba da omogući,  ukoliko dođe do nezgode ili kvara kamiona, da se jednim klikom aktivira zahtev za pomoć. Sistem tada automatski treba da pošalje lokaciju i osnovne podatke o vozilu </w:t>
+      </w:r>
+      <w:r>
+        <w:rPr>
+          <w:sz w:val="24"/>
+          <w:szCs w:val="24"/>
+          <w:lang w:val="sr-Latn-RS"/>
+        </w:rPr>
+        <w:t>servisu transportne kompanije</w:t>
+      </w:r>
+      <w:r>
+        <w:rPr>
+          <w:sz w:val="24"/>
+          <w:szCs w:val="24"/>
+          <w:lang w:val="sr-Latn-RS"/>
+        </w:rPr>
+        <w:t xml:space="preserve">. </w:t>
+      </w:r>
+      <w:r>
+        <w:rPr>
+          <w:sz w:val="24"/>
+          <w:szCs w:val="24"/>
+          <w:lang w:val="sr-Latn-RS"/>
+        </w:rPr>
+        <w:t xml:space="preserve">Ako vozilo nije u blizini servisa, ili ako servis ne može da popravi kvar zbog nedostatka alata ili stručnog osoblja, ili ako se kamion nalazi na opasnoj lokaciji, </w:t>
+      </w:r>
+      <w:r>
+        <w:rPr>
+          <w:sz w:val="24"/>
+          <w:szCs w:val="24"/>
+          <w:lang w:val="sr-Latn-RS"/>
+        </w:rPr>
+        <w:t>pomoć se mora potražiti od najbližeg ovlašćenog servisnog partnera, policije, vučne ili hitne službe.</w:t>
       </w:r>
     </w:p>
     <w:p>
@@ -4590,7 +4788,6 @@
           <w:noProof/>
           <w:sz w:val="32"/>
           <w:szCs w:val="32"/>
-          <w:lang w:val="sr-Latn-RS"/>
         </w:rPr>
         <w:drawing>
           <wp:inline distT="0" distB="0" distL="0" distR="0" wp14:anchorId="4049FA17" wp14:editId="7DFFE4E4">
@@ -4608,7 +4805,7 @@
                     <pic:cNvPicPr/>
                   </pic:nvPicPr>
                   <pic:blipFill>
-                    <a:blip r:embed="rId12">
+                    <a:blip r:embed="rId19">
                       <a:extLst>
                         <a:ext uri="{28A0092B-C50C-407E-A947-70E740481C1C}">
                           <a14:useLocalDpi xmlns:a14="http://schemas.microsoft.com/office/drawing/2010/main" val="0"/>
@@ -4717,7 +4914,7 @@
         </w:numPr>
       </w:pPr>
       <w:r>
-        <w:t>Pregled statusa svakog transportnog naloga (planirano, u toku, završeno) omogućava transparentnost i bolju koordinaciju procesa.</w:t>
+        <w:t>Jednostavan i pregledan interfejs olakšava korišćenje i dispečerima i vozačima.</w:t>
       </w:r>
     </w:p>
     <w:p>
@@ -4729,6 +4926,18 @@
         </w:numPr>
       </w:pPr>
       <w:r>
+        <w:t>Pregled statusa svakog transportnog naloga (planirano, u toku, završeno) omogućava transparentnost i bolju koordinaciju procesa.</w:t>
+      </w:r>
+    </w:p>
+    <w:p>
+      <w:pPr>
+        <w:pStyle w:val="ListParagraph"/>
+        <w:numPr>
+          <w:ilvl w:val="0"/>
+          <w:numId w:val="12"/>
+        </w:numPr>
+      </w:pPr>
+      <w:r>
         <w:t>Evidencija prethodnih transporta i vozačkih aktivnosti pomaže u praćenju istorije i planiranju budućih ruta.</w:t>
       </w:r>
     </w:p>
@@ -4794,7 +5003,7 @@
         </w:numPr>
       </w:pPr>
       <w:r>
-        <w:t>Sistem treba da podrži istovremeni rad najmanje 200 korisnika (dispečeri i vozači) bez usporavanja performansi.</w:t>
+        <w:t>Sistem treba da podrži istovremeni rad najmanje 200 korisnika bez usporavanja performansi.</w:t>
       </w:r>
     </w:p>
     <w:p>
@@ -4830,7 +5039,7 @@
         </w:numPr>
       </w:pPr>
       <w:r>
-        <w:t>GPS praćenje vozila mora omogućiti ažuriranje pozicije u realnom vremenu, sa kašnjenjem manjim od 10 sekundi.</w:t>
+        <w:t>Aplikacija mora biti optimizovana za rad i na mobilnim uređajima i na desktop računarima.</w:t>
       </w:r>
     </w:p>
     <w:p>
@@ -4842,7 +5051,7 @@
         </w:numPr>
       </w:pPr>
       <w:r>
-        <w:t>Telematski podaci (brzina, kilometraža) moraju biti ažurirani u bazi u roku od 1 minuta od prijema signala.</w:t>
+        <w:t>GPS praćenje vozila mora omogućiti ažuriranje pozicije u realnom vremenu, sa kašnjenjem manjim od 10 sekundi.</w:t>
       </w:r>
     </w:p>
     <w:p>
@@ -4854,6 +5063,18 @@
         </w:numPr>
       </w:pPr>
       <w:r>
+        <w:t>Telematski podaci (brzina, kilometraža, potrošnja goriva) moraju biti ažurirani u bazi u roku od 1 minuta od prijema signala.</w:t>
+      </w:r>
+    </w:p>
+    <w:p>
+      <w:pPr>
+        <w:pStyle w:val="ListParagraph"/>
+        <w:numPr>
+          <w:ilvl w:val="0"/>
+          <w:numId w:val="13"/>
+        </w:numPr>
+      </w:pPr>
+      <w:r>
         <w:t>Sistem treba da podrži prikaz ruta i statusa više od 100 vozila simultano bez degradacije performansi.</w:t>
       </w:r>
     </w:p>
@@ -4935,7 +5156,6 @@
           <w:noProof/>
           <w:sz w:val="24"/>
           <w:szCs w:val="24"/>
-          <w:lang w:val="sr-Latn-RS"/>
         </w:rPr>
         <w:drawing>
           <wp:inline distT="0" distB="0" distL="0" distR="0" wp14:anchorId="23E150E5" wp14:editId="5FB7EB75">
@@ -4953,7 +5173,7 @@
                     <pic:cNvPicPr/>
                   </pic:nvPicPr>
                   <pic:blipFill>
-                    <a:blip r:embed="rId13">
+                    <a:blip r:embed="rId20">
                       <a:extLst>
                         <a:ext uri="{28A0092B-C50C-407E-A947-70E740481C1C}">
                           <a14:useLocalDpi xmlns:a14="http://schemas.microsoft.com/office/drawing/2010/main" val="0"/>
@@ -5032,7 +5252,22 @@
         </w:numPr>
       </w:pPr>
       <w:r>
-        <w:t>Finansijska ograničenja: Razvoj i implementacija sistema mora biti izvedena u okviru raspoloživog budžeta firme, uključujući troškove licence, servera i održavanja.</w:t>
+        <w:t>Finansijska ograničenja: Razvoj i implementacija sistema mora biti izvedena u okviru raspoloživog budžeta firme</w:t>
+      </w:r>
+      <w:r>
+        <w:t xml:space="preserve"> (65.000</w:t>
+      </w:r>
+      <w:r>
+        <w:rPr>
+          <w:rFonts w:cstheme="minorHAnsi"/>
+        </w:rPr>
+        <w:t>€</w:t>
+      </w:r>
+      <w:r>
+        <w:t>)</w:t>
+      </w:r>
+      <w:r>
+        <w:t>, uključujući troškove licence, servera i održavanja.</w:t>
       </w:r>
     </w:p>
     <w:p>
@@ -5044,7 +5279,13 @@
         </w:numPr>
       </w:pPr>
       <w:r>
-        <w:t>Vremenska ograničenja: Projekat treba da bude realizovan u predviđenom vremenskom okviru, kako bi softver bio spreman za upotrebu u planiranom roku. Posebna pažnja je potrebna za testiranje funkcionalnosti i eventualna ažuriranja softvera.</w:t>
+        <w:t>Vremenska ograničenja: Projekat treba da bude realizovan u predviđenom vremenskom okviru</w:t>
+      </w:r>
+      <w:r>
+        <w:t xml:space="preserve"> (6 meseci)</w:t>
+      </w:r>
+      <w:r>
+        <w:t>, kako bi softver bio spreman za upotrebu u planiranom roku. Posebna pažnja je potrebna za testiranje funkcionalnosti i eventualna ažuriranja softvera.</w:t>
       </w:r>
     </w:p>
     <w:p>
@@ -5056,7 +5297,19 @@
         </w:numPr>
       </w:pPr>
       <w:r>
-        <w:t>Tehnička ograničenja: Softver mora funkcionisati na postojećoj opremi u dispečerskoj službi i vozačima (računari, tableti, mobilni uređaji) i biti kompatibilan sa standardnim web pretraživačima i mobilnim operativnim sistemima.</w:t>
+        <w:t xml:space="preserve">Tehnička ograničenja: Softver </w:t>
+      </w:r>
+      <w:r>
+        <w:t>treba da funkcioniše</w:t>
+      </w:r>
+      <w:r>
+        <w:t xml:space="preserve"> na postojećoj opremi </w:t>
+      </w:r>
+      <w:r>
+        <w:t xml:space="preserve">kompanije. </w:t>
+      </w:r>
+      <w:r>
+        <w:t>Softver mora raditi sa digitalnim tahografima koje koristi naša firma (Stoneridge SE5000 Smart2), telefonima vozača (Androd i IOS) i tabletima i računarima dispečera, menadžmenta i administratora, sa standardnim pretraživačima (Chrome, Firefox).</w:t>
       </w:r>
     </w:p>
     <w:p>
@@ -5213,7 +5466,10 @@
         </w:numPr>
       </w:pPr>
       <w:r>
-        <w:t>Integrabilnost: Softver treba da podržava integraciju sa eksternim servisima kao što su GPS praćenje i telematika vozila.</w:t>
+        <w:t>Integrabilnost: Softver treba da podržava integraciju sa eksternim servisima kao što su GPS praćenje</w:t>
+      </w:r>
+      <w:r>
+        <w:t>, tahograf i servisni sistem kompanije.</w:t>
       </w:r>
     </w:p>
     <w:p>
@@ -5522,15 +5778,46 @@
       <w:bookmarkStart w:id="19" w:name="_Toc212777387"/>
       <w:r>
         <w:rPr>
+          <w:b w:val="0"/>
           <w:lang w:val="sr-Latn-RS"/>
         </w:rPr>
         <w:lastRenderedPageBreak/>
-        <w:t>4. Verifikacija</w:t>
+        <w:t>4.</w:t>
+      </w:r>
+      <w:r>
+        <w:rPr>
+          <w:lang w:val="sr-Latn-RS"/>
+        </w:rPr>
+        <w:t xml:space="preserve"> </w:t>
+      </w:r>
+      <w:r>
+        <w:rPr>
+          <w:lang w:val="sr-Latn-RS"/>
+        </w:rPr>
+        <w:t>Verifikacija</w:t>
       </w:r>
       <w:bookmarkEnd w:id="19"/>
     </w:p>
     <w:p>
       <w:pPr>
+        <w:pStyle w:val="ListParagraph"/>
+        <w:ind w:left="0"/>
+        <w:rPr>
+          <w:lang w:val="sr-Latn-RS"/>
+        </w:rPr>
+      </w:pPr>
+      <w:r>
+        <w:t>Verifikacija obuhvata testiranje funkcionalnih i nefunkcionalnih zahteva, kao i proveru kompatibilnosti, bezbednosti i performansi sistema.</w:t>
+      </w:r>
+      <w:r>
+        <w:t xml:space="preserve"> </w:t>
+      </w:r>
+      <w:r>
+        <w:t>Sve aktivnosti verifikacije se sprovode pre konačne implementacije softvera u realno okruženje.</w:t>
+      </w:r>
+    </w:p>
+    <w:p>
+      <w:pPr>
         <w:pStyle w:val="Heading2"/>
         <w:rPr>
           <w:lang w:val="sr-Latn-RS"/>
@@ -5547,6 +5834,94 @@
     </w:p>
     <w:p>
       <w:pPr>
+        <w:pStyle w:val="NormalWeb"/>
+      </w:pPr>
+      <w:r>
+        <w:rPr>
+          <w:rStyle w:val="Strong"/>
+          <w:b w:val="0"/>
+        </w:rPr>
+        <w:t>Korisnički interfejs</w:t>
+      </w:r>
+      <w:r>
+        <w:t xml:space="preserve"> – proverava se preglednost i intuitivnost sistema, kao i funkcionalnost svih opcija dostupnih korisnicima. Testira se pristup putem različitih uređaja (desktop, tablet, mobilni telefon) i pretraživača.</w:t>
+      </w:r>
+    </w:p>
+    <w:p>
+      <w:pPr>
+        <w:pStyle w:val="NormalWeb"/>
+      </w:pPr>
+      <w:r>
+        <w:rPr>
+          <w:rStyle w:val="Strong"/>
+          <w:b w:val="0"/>
+        </w:rPr>
+        <w:t>Interfejs sa bazom podataka</w:t>
+      </w:r>
+      <w:r>
+        <w:t xml:space="preserve"> – proverava se tačnost čuvanja, ažuriranja i brisanja podataka. Sprovodi se test konzistentnosti i sigurnosne kopije.</w:t>
+      </w:r>
+    </w:p>
+    <w:p>
+      <w:pPr>
+        <w:pStyle w:val="NormalWeb"/>
+      </w:pPr>
+      <w:r>
+        <w:rPr>
+          <w:rStyle w:val="Strong"/>
+          <w:b w:val="0"/>
+        </w:rPr>
+        <w:t>GPS</w:t>
+      </w:r>
+      <w:r>
+        <w:rPr>
+          <w:rStyle w:val="Strong"/>
+        </w:rPr>
+        <w:t xml:space="preserve"> </w:t>
+      </w:r>
+      <w:r>
+        <w:rPr>
+          <w:rStyle w:val="Strong"/>
+          <w:b w:val="0"/>
+        </w:rPr>
+        <w:t>interfejs</w:t>
+      </w:r>
+      <w:r>
+        <w:t xml:space="preserve"> – testira se preciznost i tačnost prikaza lokacije u realnom vremenu, sa ažuriranjem pozicije svakih nekoliko minuta.</w:t>
+      </w:r>
+    </w:p>
+    <w:p>
+      <w:pPr>
+        <w:pStyle w:val="NormalWeb"/>
+      </w:pPr>
+      <w:r>
+        <w:rPr>
+          <w:rStyle w:val="Strong"/>
+          <w:b w:val="0"/>
+        </w:rPr>
+        <w:t>Tahograf interfejs</w:t>
+      </w:r>
+      <w:r>
+        <w:t xml:space="preserve"> – proverava se pravilno učitavanje podataka o vremenu vožnje i odmora, kao i njihovo ispravno čuvanje u bazi.</w:t>
+      </w:r>
+    </w:p>
+    <w:p>
+      <w:pPr>
+        <w:pStyle w:val="NormalWeb"/>
+      </w:pPr>
+      <w:r>
+        <w:rPr>
+          <w:rStyle w:val="Strong"/>
+          <w:b w:val="0"/>
+        </w:rPr>
+        <w:t>Interfejs sa šlep službom</w:t>
+      </w:r>
+      <w:r>
+        <w:t xml:space="preserve"> – testira se automatsko slanje podataka o vozilu i lokaciji u slučaju kvara, kao i vreme odziva šlep službe.</w:t>
+      </w:r>
+    </w:p>
+    <w:p>
+      <w:pPr>
         <w:pStyle w:val="Heading2"/>
         <w:rPr>
           <w:lang w:val="sr-Latn-RS"/>
@@ -5563,6 +5938,71 @@
     </w:p>
     <w:p>
       <w:pPr>
+        <w:pStyle w:val="NormalWeb"/>
+      </w:pPr>
+      <w:r>
+        <w:t xml:space="preserve"> Evidencija korisnika: testira se registracija, prijava i autorizacija korisnika (administrator, dispečer, vozač, klijent).</w:t>
+      </w:r>
+    </w:p>
+    <w:p>
+      <w:pPr>
+        <w:pStyle w:val="NormalWeb"/>
+      </w:pPr>
+      <w:r>
+        <w:t xml:space="preserve"> Komunikacija korisnika: proverava se slanje i prijem poruka između dispečera, vozača i klijenata.</w:t>
+      </w:r>
+    </w:p>
+    <w:p>
+      <w:pPr>
+        <w:pStyle w:val="NormalWeb"/>
+      </w:pPr>
+      <w:r>
+        <w:t xml:space="preserve"> Kreiranje i dodela transportnog naloga: testira se unos svih potrebnih podataka, njihovo čuvanje u bazi i obaveštavanje učesnika.</w:t>
+      </w:r>
+    </w:p>
+    <w:p>
+      <w:pPr>
+        <w:pStyle w:val="NormalWeb"/>
+      </w:pPr>
+      <w:r>
+        <w:t xml:space="preserve"> Ažuriranje statusa isporuke: proverava se da li se promene u statusu pravilno odražavaju na sistemu u realnom vremenu.</w:t>
+      </w:r>
+    </w:p>
+    <w:p>
+      <w:pPr>
+        <w:pStyle w:val="NormalWeb"/>
+      </w:pPr>
+      <w:r>
+        <w:t xml:space="preserve"> Generisanje faktura i izveštaja: testira se tačnost izračunavanja i mogućnost preuzimanja dokumenata.</w:t>
+      </w:r>
+    </w:p>
+    <w:p>
+      <w:pPr>
+        <w:pStyle w:val="NormalWeb"/>
+      </w:pPr>
+      <w:r>
+        <w:t xml:space="preserve"> GPS i tahograf integracija: proverava se da li sistem pravilno prikazuje podatke o lokaciji i vremenu vožnje.</w:t>
+      </w:r>
+    </w:p>
+    <w:p>
+      <w:pPr>
+        <w:rPr>
+          <w:rFonts w:ascii="Times New Roman" w:eastAsia="Times New Roman" w:hAnsi="Times New Roman" w:cs="Times New Roman"/>
+          <w:sz w:val="24"/>
+          <w:szCs w:val="24"/>
+        </w:rPr>
+      </w:pPr>
+      <w:r>
+        <w:br w:type="page"/>
+      </w:r>
+    </w:p>
+    <w:p>
+      <w:pPr>
+        <w:pStyle w:val="NormalWeb"/>
+      </w:pPr>
+    </w:p>
+    <w:p>
+      <w:pPr>
         <w:pStyle w:val="Heading2"/>
         <w:rPr>
           <w:lang w:val="sr-Latn-RS"/>
@@ -5579,6 +6019,143 @@
     </w:p>
     <w:p>
       <w:pPr>
+        <w:spacing w:before="100" w:beforeAutospacing="1" w:after="100" w:afterAutospacing="1" w:line="240" w:lineRule="auto"/>
+        <w:rPr>
+          <w:rFonts w:ascii="Times New Roman" w:eastAsia="Times New Roman" w:hAnsi="Times New Roman" w:cs="Times New Roman"/>
+          <w:sz w:val="24"/>
+          <w:szCs w:val="24"/>
+        </w:rPr>
+      </w:pPr>
+      <w:r>
+        <w:rPr>
+          <w:rFonts w:ascii="Times New Roman" w:eastAsia="Times New Roman" w:hAnsi="Times New Roman" w:cs="Times New Roman"/>
+          <w:sz w:val="24"/>
+          <w:szCs w:val="24"/>
+        </w:rPr>
+        <w:t>Test upotrebljivosti sprovodi se u saradnji sa krajnjim korisnicima (dispečerima, vozačima i klijentima). Cilj testa je da se proveri:</w:t>
+      </w:r>
+    </w:p>
+    <w:p>
+      <w:pPr>
+        <w:spacing w:before="100" w:beforeAutospacing="1" w:after="100" w:afterAutospacing="1" w:line="240" w:lineRule="auto"/>
+        <w:rPr>
+          <w:rFonts w:ascii="Times New Roman" w:eastAsia="Times New Roman" w:hAnsi="Times New Roman" w:cs="Times New Roman"/>
+          <w:sz w:val="24"/>
+          <w:szCs w:val="24"/>
+        </w:rPr>
+      </w:pPr>
+      <w:r>
+        <w:rPr>
+          <w:rFonts w:ascii="Times New Roman" w:eastAsia="Times New Roman" w:hAnsi="Times New Roman" w:cs="Times New Roman"/>
+          <w:sz w:val="24"/>
+          <w:szCs w:val="24"/>
+        </w:rPr>
+        <w:t>D</w:t>
+      </w:r>
+      <w:r>
+        <w:rPr>
+          <w:rFonts w:ascii="Times New Roman" w:eastAsia="Times New Roman" w:hAnsi="Times New Roman" w:cs="Times New Roman"/>
+          <w:sz w:val="24"/>
+          <w:szCs w:val="24"/>
+        </w:rPr>
+        <w:t>a li su svi korisnički interfejsi intui</w:t>
+      </w:r>
+      <w:r>
+        <w:rPr>
+          <w:rFonts w:ascii="Times New Roman" w:eastAsia="Times New Roman" w:hAnsi="Times New Roman" w:cs="Times New Roman"/>
+          <w:sz w:val="24"/>
+          <w:szCs w:val="24"/>
+        </w:rPr>
+        <w:t>tivni i jednostavni za upotrebu.</w:t>
+      </w:r>
+    </w:p>
+    <w:p>
+      <w:pPr>
+        <w:spacing w:before="100" w:beforeAutospacing="1" w:after="100" w:afterAutospacing="1" w:line="240" w:lineRule="auto"/>
+        <w:rPr>
+          <w:rFonts w:ascii="Times New Roman" w:eastAsia="Times New Roman" w:hAnsi="Times New Roman" w:cs="Times New Roman"/>
+          <w:sz w:val="24"/>
+          <w:szCs w:val="24"/>
+        </w:rPr>
+      </w:pPr>
+      <w:r>
+        <w:rPr>
+          <w:rFonts w:ascii="Times New Roman" w:eastAsia="Times New Roman" w:hAnsi="Times New Roman" w:cs="Times New Roman"/>
+          <w:sz w:val="24"/>
+          <w:szCs w:val="24"/>
+        </w:rPr>
+        <w:t>D</w:t>
+      </w:r>
+      <w:r>
+        <w:rPr>
+          <w:rFonts w:ascii="Times New Roman" w:eastAsia="Times New Roman" w:hAnsi="Times New Roman" w:cs="Times New Roman"/>
+          <w:sz w:val="24"/>
+          <w:szCs w:val="24"/>
+        </w:rPr>
+        <w:t>a li se osnovne funkcije m</w:t>
+      </w:r>
+      <w:r>
+        <w:rPr>
+          <w:rFonts w:ascii="Times New Roman" w:eastAsia="Times New Roman" w:hAnsi="Times New Roman" w:cs="Times New Roman"/>
+          <w:sz w:val="24"/>
+          <w:szCs w:val="24"/>
+        </w:rPr>
+        <w:t>ogu obaviti bez tehničke pomoći.</w:t>
+      </w:r>
+    </w:p>
+    <w:p>
+      <w:pPr>
+        <w:spacing w:before="100" w:beforeAutospacing="1" w:after="100" w:afterAutospacing="1" w:line="240" w:lineRule="auto"/>
+        <w:rPr>
+          <w:rFonts w:ascii="Times New Roman" w:eastAsia="Times New Roman" w:hAnsi="Times New Roman" w:cs="Times New Roman"/>
+          <w:sz w:val="24"/>
+          <w:szCs w:val="24"/>
+        </w:rPr>
+      </w:pPr>
+      <w:r>
+        <w:rPr>
+          <w:rFonts w:ascii="Times New Roman" w:eastAsia="Times New Roman" w:hAnsi="Times New Roman" w:cs="Times New Roman"/>
+          <w:sz w:val="24"/>
+          <w:szCs w:val="24"/>
+        </w:rPr>
+        <w:t>D</w:t>
+      </w:r>
+      <w:r>
+        <w:rPr>
+          <w:rFonts w:ascii="Times New Roman" w:eastAsia="Times New Roman" w:hAnsi="Times New Roman" w:cs="Times New Roman"/>
+          <w:sz w:val="24"/>
+          <w:szCs w:val="24"/>
+        </w:rPr>
+        <w:t>a li sistem reaguje brzo i jasno na sve akcije korisnika.</w:t>
+      </w:r>
+    </w:p>
+    <w:p>
+      <w:pPr>
+        <w:spacing w:before="100" w:beforeAutospacing="1" w:after="100" w:afterAutospacing="1" w:line="240" w:lineRule="auto"/>
+        <w:rPr>
+          <w:rFonts w:ascii="Times New Roman" w:eastAsia="Times New Roman" w:hAnsi="Times New Roman" w:cs="Times New Roman"/>
+          <w:sz w:val="24"/>
+          <w:szCs w:val="24"/>
+        </w:rPr>
+      </w:pPr>
+      <w:r>
+        <w:rPr>
+          <w:rFonts w:ascii="Times New Roman" w:eastAsia="Times New Roman" w:hAnsi="Times New Roman" w:cs="Times New Roman"/>
+          <w:sz w:val="24"/>
+          <w:szCs w:val="24"/>
+        </w:rPr>
+        <w:t>Uspešna verifikacija se ostvaruje kada najmanje 90% korisnika oceni sistem kao „lak za korišćenje“ tokom testne faze.</w:t>
+      </w:r>
+    </w:p>
+    <w:p>
+      <w:pPr>
+        <w:rPr>
+          <w:lang w:val="sr-Latn-RS"/>
+        </w:rPr>
+      </w:pPr>
+    </w:p>
+    <w:p>
+      <w:pPr>
         <w:pStyle w:val="Heading2"/>
         <w:rPr>
           <w:lang w:val="sr-Latn-RS"/>
@@ -5595,6 +6172,115 @@
     </w:p>
     <w:p>
       <w:pPr>
+        <w:spacing w:before="100" w:beforeAutospacing="1" w:after="100" w:afterAutospacing="1" w:line="240" w:lineRule="auto"/>
+        <w:rPr>
+          <w:rFonts w:ascii="Times New Roman" w:eastAsia="Times New Roman" w:hAnsi="Times New Roman" w:cs="Times New Roman"/>
+          <w:sz w:val="24"/>
+          <w:szCs w:val="24"/>
+        </w:rPr>
+      </w:pPr>
+      <w:r>
+        <w:rPr>
+          <w:rFonts w:ascii="Times New Roman" w:eastAsia="Times New Roman" w:hAnsi="Times New Roman" w:cs="Times New Roman"/>
+          <w:sz w:val="24"/>
+          <w:szCs w:val="24"/>
+        </w:rPr>
+        <w:t>Performanse sistema biće proverene testovima opterećenja i stresa:</w:t>
+      </w:r>
+    </w:p>
+    <w:p>
+      <w:pPr>
+        <w:spacing w:before="100" w:beforeAutospacing="1" w:after="100" w:afterAutospacing="1" w:line="240" w:lineRule="auto"/>
+        <w:ind w:left="720"/>
+        <w:rPr>
+          <w:rFonts w:ascii="Times New Roman" w:eastAsia="Times New Roman" w:hAnsi="Times New Roman" w:cs="Times New Roman"/>
+          <w:sz w:val="24"/>
+          <w:szCs w:val="24"/>
+        </w:rPr>
+      </w:pPr>
+      <w:r>
+        <w:rPr>
+          <w:rFonts w:ascii="Times New Roman" w:eastAsia="Times New Roman" w:hAnsi="Times New Roman" w:cs="Times New Roman"/>
+          <w:sz w:val="24"/>
+          <w:szCs w:val="24"/>
+        </w:rPr>
+        <w:t>Testira se vreme učitavanja stranica (mora biti manje od 3 sekunde).</w:t>
+      </w:r>
+    </w:p>
+    <w:p>
+      <w:pPr>
+        <w:spacing w:before="100" w:beforeAutospacing="1" w:after="100" w:afterAutospacing="1" w:line="240" w:lineRule="auto"/>
+        <w:ind w:left="720"/>
+        <w:rPr>
+          <w:rFonts w:ascii="Times New Roman" w:eastAsia="Times New Roman" w:hAnsi="Times New Roman" w:cs="Times New Roman"/>
+          <w:sz w:val="24"/>
+          <w:szCs w:val="24"/>
+        </w:rPr>
+      </w:pPr>
+      <w:r>
+        <w:rPr>
+          <w:rFonts w:ascii="Times New Roman" w:eastAsia="Times New Roman" w:hAnsi="Times New Roman" w:cs="Times New Roman"/>
+          <w:sz w:val="24"/>
+          <w:szCs w:val="24"/>
+        </w:rPr>
+        <w:t>Sistem mora podržati 200 istovremenih korisnika bez primetnog usporenja.</w:t>
+      </w:r>
+    </w:p>
+    <w:p>
+      <w:pPr>
+        <w:spacing w:before="100" w:beforeAutospacing="1" w:after="100" w:afterAutospacing="1" w:line="240" w:lineRule="auto"/>
+        <w:ind w:left="720"/>
+        <w:rPr>
+          <w:rFonts w:ascii="Times New Roman" w:eastAsia="Times New Roman" w:hAnsi="Times New Roman" w:cs="Times New Roman"/>
+          <w:sz w:val="24"/>
+          <w:szCs w:val="24"/>
+        </w:rPr>
+      </w:pPr>
+      <w:r>
+        <w:rPr>
+          <w:rFonts w:ascii="Times New Roman" w:eastAsia="Times New Roman" w:hAnsi="Times New Roman" w:cs="Times New Roman"/>
+          <w:sz w:val="24"/>
+          <w:szCs w:val="24"/>
+        </w:rPr>
+        <w:t>GPS i telematski podaci moraju biti ažurirani u pre</w:t>
+      </w:r>
+      <w:r>
+        <w:rPr>
+          <w:rFonts w:ascii="Times New Roman" w:eastAsia="Times New Roman" w:hAnsi="Times New Roman" w:cs="Times New Roman"/>
+          <w:sz w:val="24"/>
+          <w:szCs w:val="24"/>
+        </w:rPr>
+        <w:t>dviđenim vremenskim intervalima.</w:t>
+      </w:r>
+    </w:p>
+    <w:p>
+      <w:pPr>
+        <w:spacing w:before="100" w:beforeAutospacing="1" w:after="100" w:afterAutospacing="1" w:line="240" w:lineRule="auto"/>
+        <w:ind w:left="720"/>
+        <w:rPr>
+          <w:rFonts w:ascii="Times New Roman" w:eastAsia="Times New Roman" w:hAnsi="Times New Roman" w:cs="Times New Roman"/>
+          <w:sz w:val="24"/>
+          <w:szCs w:val="24"/>
+        </w:rPr>
+      </w:pPr>
+      <w:r>
+        <w:rPr>
+          <w:rFonts w:ascii="Times New Roman" w:eastAsia="Times New Roman" w:hAnsi="Times New Roman" w:cs="Times New Roman"/>
+          <w:sz w:val="24"/>
+          <w:szCs w:val="24"/>
+        </w:rPr>
+        <w:t>Baza mora omogućiti istovremeno čuvanje i čitanje podataka bez gubitka informacija.</w:t>
+      </w:r>
+    </w:p>
+    <w:p>
+      <w:pPr>
+        <w:rPr>
+          <w:lang w:val="sr-Latn-RS"/>
+        </w:rPr>
+      </w:pPr>
+    </w:p>
+    <w:p>
+      <w:pPr>
         <w:pStyle w:val="Heading2"/>
         <w:rPr>
           <w:lang w:val="sr-Latn-RS"/>
@@ -5611,6 +6297,131 @@
     </w:p>
     <w:p>
       <w:pPr>
+        <w:spacing w:before="100" w:beforeAutospacing="1" w:after="100" w:afterAutospacing="1" w:line="240" w:lineRule="auto"/>
+        <w:rPr>
+          <w:rFonts w:ascii="Times New Roman" w:eastAsia="Times New Roman" w:hAnsi="Times New Roman" w:cs="Times New Roman"/>
+          <w:sz w:val="24"/>
+          <w:szCs w:val="24"/>
+        </w:rPr>
+      </w:pPr>
+      <w:r>
+        <w:rPr>
+          <w:rFonts w:ascii="Times New Roman" w:eastAsia="Times New Roman" w:hAnsi="Times New Roman" w:cs="Times New Roman"/>
+          <w:sz w:val="24"/>
+          <w:szCs w:val="24"/>
+        </w:rPr>
+        <w:t>Verifikacija baze podataka obuhvata sledeće:</w:t>
+      </w:r>
+    </w:p>
+    <w:p>
+      <w:pPr>
+        <w:spacing w:before="100" w:beforeAutospacing="1" w:after="100" w:afterAutospacing="1" w:line="240" w:lineRule="auto"/>
+        <w:ind w:left="720"/>
+        <w:rPr>
+          <w:rFonts w:ascii="Times New Roman" w:eastAsia="Times New Roman" w:hAnsi="Times New Roman" w:cs="Times New Roman"/>
+          <w:sz w:val="24"/>
+          <w:szCs w:val="24"/>
+        </w:rPr>
+      </w:pPr>
+      <w:r>
+        <w:rPr>
+          <w:rFonts w:ascii="Times New Roman" w:eastAsia="Times New Roman" w:hAnsi="Times New Roman" w:cs="Times New Roman"/>
+          <w:sz w:val="24"/>
+          <w:szCs w:val="24"/>
+        </w:rPr>
+        <w:t>Proveru ispravnosti svih SQL upita za unos, izmen</w:t>
+      </w:r>
+      <w:r>
+        <w:rPr>
+          <w:rFonts w:ascii="Times New Roman" w:eastAsia="Times New Roman" w:hAnsi="Times New Roman" w:cs="Times New Roman"/>
+          <w:sz w:val="24"/>
+          <w:szCs w:val="24"/>
+        </w:rPr>
+        <w:t>u, brisanje i pretragu podataka.</w:t>
+      </w:r>
+    </w:p>
+    <w:p>
+      <w:pPr>
+        <w:spacing w:before="100" w:beforeAutospacing="1" w:after="100" w:afterAutospacing="1" w:line="240" w:lineRule="auto"/>
+        <w:ind w:left="720"/>
+        <w:rPr>
+          <w:rFonts w:ascii="Times New Roman" w:eastAsia="Times New Roman" w:hAnsi="Times New Roman" w:cs="Times New Roman"/>
+          <w:sz w:val="24"/>
+          <w:szCs w:val="24"/>
+        </w:rPr>
+      </w:pPr>
+      <w:r>
+        <w:rPr>
+          <w:rFonts w:ascii="Times New Roman" w:eastAsia="Times New Roman" w:hAnsi="Times New Roman" w:cs="Times New Roman"/>
+          <w:sz w:val="24"/>
+          <w:szCs w:val="24"/>
+        </w:rPr>
+        <w:t>Test integriteta podataka</w:t>
+      </w:r>
+      <w:r>
+        <w:rPr>
+          <w:rFonts w:ascii="Times New Roman" w:eastAsia="Times New Roman" w:hAnsi="Times New Roman" w:cs="Times New Roman"/>
+          <w:sz w:val="24"/>
+          <w:szCs w:val="24"/>
+        </w:rPr>
+        <w:t>.</w:t>
+      </w:r>
+    </w:p>
+    <w:p>
+      <w:pPr>
+        <w:spacing w:before="100" w:beforeAutospacing="1" w:after="100" w:afterAutospacing="1" w:line="240" w:lineRule="auto"/>
+        <w:ind w:left="720"/>
+        <w:rPr>
+          <w:rFonts w:ascii="Times New Roman" w:eastAsia="Times New Roman" w:hAnsi="Times New Roman" w:cs="Times New Roman"/>
+          <w:sz w:val="24"/>
+          <w:szCs w:val="24"/>
+        </w:rPr>
+      </w:pPr>
+      <w:r>
+        <w:rPr>
+          <w:rFonts w:ascii="Times New Roman" w:eastAsia="Times New Roman" w:hAnsi="Times New Roman" w:cs="Times New Roman"/>
+          <w:sz w:val="24"/>
+          <w:szCs w:val="24"/>
+        </w:rPr>
+        <w:t>Test sigurno</w:t>
+      </w:r>
+      <w:r>
+        <w:rPr>
+          <w:rFonts w:ascii="Times New Roman" w:eastAsia="Times New Roman" w:hAnsi="Times New Roman" w:cs="Times New Roman"/>
+          <w:sz w:val="24"/>
+          <w:szCs w:val="24"/>
+        </w:rPr>
+        <w:t>snih kopija i oporavka podataka.</w:t>
+      </w:r>
+    </w:p>
+    <w:p>
+      <w:pPr>
+        <w:spacing w:before="100" w:beforeAutospacing="1" w:after="100" w:afterAutospacing="1" w:line="240" w:lineRule="auto"/>
+        <w:ind w:left="720"/>
+        <w:rPr>
+          <w:rFonts w:ascii="Times New Roman" w:eastAsia="Times New Roman" w:hAnsi="Times New Roman" w:cs="Times New Roman"/>
+          <w:sz w:val="24"/>
+          <w:szCs w:val="24"/>
+        </w:rPr>
+      </w:pPr>
+      <w:r>
+        <w:rPr>
+          <w:rFonts w:ascii="Times New Roman" w:eastAsia="Times New Roman" w:hAnsi="Times New Roman" w:cs="Times New Roman"/>
+          <w:sz w:val="24"/>
+          <w:szCs w:val="24"/>
+        </w:rPr>
+        <w:t>Test performansi baze (odgovor sistema kraći od 1 sekunde pri standardnim upitima).</w:t>
+      </w:r>
+    </w:p>
+    <w:p>
+      <w:pPr>
+        <w:rPr>
+          <w:lang w:val="sr-Latn-RS"/>
+        </w:rPr>
+      </w:pPr>
+    </w:p>
+    <w:p>
+      <w:pPr>
         <w:pStyle w:val="Heading2"/>
         <w:rPr>
           <w:lang w:val="sr-Latn-RS"/>
@@ -5621,12 +6432,170 @@
         <w:rPr>
           <w:lang w:val="sr-Latn-RS"/>
         </w:rPr>
+        <w:lastRenderedPageBreak/>
         <w:t>4.6 Projektna ograničenja</w:t>
       </w:r>
       <w:bookmarkEnd w:id="25"/>
     </w:p>
     <w:p>
       <w:pPr>
+        <w:spacing w:before="100" w:beforeAutospacing="1" w:after="100" w:afterAutospacing="1" w:line="240" w:lineRule="auto"/>
+        <w:rPr>
+          <w:rFonts w:ascii="Times New Roman" w:eastAsia="Times New Roman" w:hAnsi="Times New Roman" w:cs="Times New Roman"/>
+          <w:sz w:val="24"/>
+          <w:szCs w:val="24"/>
+        </w:rPr>
+      </w:pPr>
+      <w:r>
+        <w:rPr>
+          <w:rFonts w:ascii="Times New Roman" w:eastAsia="Times New Roman" w:hAnsi="Times New Roman" w:cs="Times New Roman"/>
+          <w:sz w:val="24"/>
+          <w:szCs w:val="24"/>
+        </w:rPr>
+        <w:t>Tokom verifikacije proverava se poštovanje svih ograničenja definisanih u poglavlju 3.6:</w:t>
+      </w:r>
+    </w:p>
+    <w:p>
+      <w:pPr>
+        <w:spacing w:before="100" w:beforeAutospacing="1" w:after="100" w:afterAutospacing="1" w:line="240" w:lineRule="auto"/>
+        <w:ind w:left="720"/>
+        <w:rPr>
+          <w:rFonts w:ascii="Times New Roman" w:eastAsia="Times New Roman" w:hAnsi="Times New Roman" w:cs="Times New Roman"/>
+          <w:sz w:val="24"/>
+          <w:szCs w:val="24"/>
+        </w:rPr>
+      </w:pPr>
+      <w:r>
+        <w:rPr>
+          <w:rFonts w:ascii="Times New Roman" w:eastAsia="Times New Roman" w:hAnsi="Times New Roman" w:cs="Times New Roman"/>
+          <w:sz w:val="24"/>
+          <w:szCs w:val="24"/>
+        </w:rPr>
+        <w:t>D</w:t>
+      </w:r>
+      <w:r>
+        <w:rPr>
+          <w:rFonts w:ascii="Times New Roman" w:eastAsia="Times New Roman" w:hAnsi="Times New Roman" w:cs="Times New Roman"/>
+          <w:sz w:val="24"/>
+          <w:szCs w:val="24"/>
+        </w:rPr>
+        <w:t>a softver funkcio</w:t>
+      </w:r>
+      <w:r>
+        <w:rPr>
+          <w:rFonts w:ascii="Times New Roman" w:eastAsia="Times New Roman" w:hAnsi="Times New Roman" w:cs="Times New Roman"/>
+          <w:sz w:val="24"/>
+          <w:szCs w:val="24"/>
+        </w:rPr>
+        <w:t>niše na postojećoj opremi firme.</w:t>
+      </w:r>
+    </w:p>
+    <w:p>
+      <w:pPr>
+        <w:spacing w:before="100" w:beforeAutospacing="1" w:after="100" w:afterAutospacing="1" w:line="240" w:lineRule="auto"/>
+        <w:ind w:left="720"/>
+        <w:rPr>
+          <w:rFonts w:ascii="Times New Roman" w:eastAsia="Times New Roman" w:hAnsi="Times New Roman" w:cs="Times New Roman"/>
+          <w:sz w:val="24"/>
+          <w:szCs w:val="24"/>
+        </w:rPr>
+      </w:pPr>
+      <w:r>
+        <w:rPr>
+          <w:rFonts w:ascii="Times New Roman" w:eastAsia="Times New Roman" w:hAnsi="Times New Roman" w:cs="Times New Roman"/>
+          <w:sz w:val="24"/>
+          <w:szCs w:val="24"/>
+        </w:rPr>
+        <w:t>D</w:t>
+      </w:r>
+      <w:r>
+        <w:rPr>
+          <w:rFonts w:ascii="Times New Roman" w:eastAsia="Times New Roman" w:hAnsi="Times New Roman" w:cs="Times New Roman"/>
+          <w:sz w:val="24"/>
+          <w:szCs w:val="24"/>
+        </w:rPr>
+        <w:t>a je kompatibilan sa standardnim web pretraživačima i mobilnim sis</w:t>
+      </w:r>
+      <w:r>
+        <w:rPr>
+          <w:rFonts w:ascii="Times New Roman" w:eastAsia="Times New Roman" w:hAnsi="Times New Roman" w:cs="Times New Roman"/>
+          <w:sz w:val="24"/>
+          <w:szCs w:val="24"/>
+        </w:rPr>
+        <w:t>temima.</w:t>
+      </w:r>
+    </w:p>
+    <w:p>
+      <w:pPr>
+        <w:spacing w:before="100" w:beforeAutospacing="1" w:after="100" w:afterAutospacing="1" w:line="240" w:lineRule="auto"/>
+        <w:ind w:left="720"/>
+        <w:rPr>
+          <w:rFonts w:ascii="Times New Roman" w:eastAsia="Times New Roman" w:hAnsi="Times New Roman" w:cs="Times New Roman"/>
+          <w:sz w:val="24"/>
+          <w:szCs w:val="24"/>
+        </w:rPr>
+      </w:pPr>
+      <w:r>
+        <w:rPr>
+          <w:rFonts w:ascii="Times New Roman" w:eastAsia="Times New Roman" w:hAnsi="Times New Roman" w:cs="Times New Roman"/>
+          <w:sz w:val="24"/>
+          <w:szCs w:val="24"/>
+        </w:rPr>
+        <w:t>D</w:t>
+      </w:r>
+      <w:r>
+        <w:rPr>
+          <w:rFonts w:ascii="Times New Roman" w:eastAsia="Times New Roman" w:hAnsi="Times New Roman" w:cs="Times New Roman"/>
+          <w:sz w:val="24"/>
+          <w:szCs w:val="24"/>
+        </w:rPr>
+        <w:t>a su poštovani vremen</w:t>
+      </w:r>
+      <w:r>
+        <w:rPr>
+          <w:rFonts w:ascii="Times New Roman" w:eastAsia="Times New Roman" w:hAnsi="Times New Roman" w:cs="Times New Roman"/>
+          <w:sz w:val="24"/>
+          <w:szCs w:val="24"/>
+        </w:rPr>
+        <w:t>ski i budžetski okviri projekta.</w:t>
+      </w:r>
+    </w:p>
+    <w:p>
+      <w:pPr>
+        <w:spacing w:before="100" w:beforeAutospacing="1" w:after="100" w:afterAutospacing="1" w:line="240" w:lineRule="auto"/>
+        <w:ind w:left="720"/>
+        <w:rPr>
+          <w:rFonts w:ascii="Times New Roman" w:eastAsia="Times New Roman" w:hAnsi="Times New Roman" w:cs="Times New Roman"/>
+          <w:sz w:val="24"/>
+          <w:szCs w:val="24"/>
+        </w:rPr>
+      </w:pPr>
+      <w:r>
+        <w:rPr>
+          <w:rFonts w:ascii="Times New Roman" w:eastAsia="Times New Roman" w:hAnsi="Times New Roman" w:cs="Times New Roman"/>
+          <w:sz w:val="24"/>
+          <w:szCs w:val="24"/>
+        </w:rPr>
+        <w:t>D</w:t>
+      </w:r>
+      <w:r>
+        <w:rPr>
+          <w:rFonts w:ascii="Times New Roman" w:eastAsia="Times New Roman" w:hAnsi="Times New Roman" w:cs="Times New Roman"/>
+          <w:sz w:val="24"/>
+          <w:szCs w:val="24"/>
+        </w:rPr>
+        <w:t>a sistem ispunjava sigurnosne standarde i GDPR regulative.</w:t>
+      </w:r>
+    </w:p>
+    <w:p>
+      <w:pPr>
+        <w:rPr>
+          <w:lang w:val="sr-Latn-RS"/>
+        </w:rPr>
+      </w:pPr>
+    </w:p>
+    <w:p>
+      <w:pPr>
         <w:pStyle w:val="Heading2"/>
         <w:rPr>
           <w:lang w:val="sr-Latn-RS"/>
@@ -5643,6 +6612,134 @@
     </w:p>
     <w:p>
       <w:pPr>
+        <w:spacing w:before="100" w:beforeAutospacing="1" w:after="100" w:afterAutospacing="1" w:line="240" w:lineRule="auto"/>
+        <w:rPr>
+          <w:rFonts w:ascii="Times New Roman" w:eastAsia="Times New Roman" w:hAnsi="Times New Roman" w:cs="Times New Roman"/>
+          <w:sz w:val="24"/>
+          <w:szCs w:val="24"/>
+        </w:rPr>
+      </w:pPr>
+      <w:r>
+        <w:rPr>
+          <w:rFonts w:ascii="Times New Roman" w:eastAsia="Times New Roman" w:hAnsi="Times New Roman" w:cs="Times New Roman"/>
+          <w:sz w:val="24"/>
+          <w:szCs w:val="24"/>
+        </w:rPr>
+        <w:t>Sprovesti testove koji potvrđuju sledeće:</w:t>
+      </w:r>
+    </w:p>
+    <w:p>
+      <w:pPr>
+        <w:spacing w:before="100" w:beforeAutospacing="1" w:after="100" w:afterAutospacing="1" w:line="240" w:lineRule="auto"/>
+        <w:ind w:left="720"/>
+        <w:rPr>
+          <w:rFonts w:ascii="Times New Roman" w:eastAsia="Times New Roman" w:hAnsi="Times New Roman" w:cs="Times New Roman"/>
+          <w:sz w:val="24"/>
+          <w:szCs w:val="24"/>
+        </w:rPr>
+      </w:pPr>
+      <w:r>
+        <w:rPr>
+          <w:rFonts w:ascii="Times New Roman" w:eastAsia="Times New Roman" w:hAnsi="Times New Roman" w:cs="Times New Roman"/>
+          <w:sz w:val="24"/>
+          <w:szCs w:val="24"/>
+        </w:rPr>
+        <w:t>Pouzdanost: sistem mora raditi bez prekida tokom 72 sata kontinuiranog rada.</w:t>
+      </w:r>
+    </w:p>
+    <w:p>
+      <w:pPr>
+        <w:spacing w:before="100" w:beforeAutospacing="1" w:after="100" w:afterAutospacing="1" w:line="240" w:lineRule="auto"/>
+        <w:ind w:left="720"/>
+        <w:rPr>
+          <w:rFonts w:ascii="Times New Roman" w:eastAsia="Times New Roman" w:hAnsi="Times New Roman" w:cs="Times New Roman"/>
+          <w:sz w:val="24"/>
+          <w:szCs w:val="24"/>
+        </w:rPr>
+      </w:pPr>
+      <w:r>
+        <w:rPr>
+          <w:rFonts w:ascii="Times New Roman" w:eastAsia="Times New Roman" w:hAnsi="Times New Roman" w:cs="Times New Roman"/>
+          <w:sz w:val="24"/>
+          <w:szCs w:val="24"/>
+        </w:rPr>
+        <w:t>Raspoloživost: dostupnost sistema mora biti 99% tokom testnog perioda.</w:t>
+      </w:r>
+    </w:p>
+    <w:p>
+      <w:pPr>
+        <w:spacing w:before="100" w:beforeAutospacing="1" w:after="100" w:afterAutospacing="1" w:line="240" w:lineRule="auto"/>
+        <w:ind w:left="720"/>
+        <w:rPr>
+          <w:rFonts w:ascii="Times New Roman" w:eastAsia="Times New Roman" w:hAnsi="Times New Roman" w:cs="Times New Roman"/>
+          <w:sz w:val="24"/>
+          <w:szCs w:val="24"/>
+        </w:rPr>
+      </w:pPr>
+      <w:r>
+        <w:rPr>
+          <w:rFonts w:ascii="Times New Roman" w:eastAsia="Times New Roman" w:hAnsi="Times New Roman" w:cs="Times New Roman"/>
+          <w:sz w:val="24"/>
+          <w:szCs w:val="24"/>
+        </w:rPr>
+        <w:t>Bezbednost: sprovedeni su testovi penetracije i pristupa, a neovlašćeni korisnici nemaju pristup osetljivim podacima.</w:t>
+      </w:r>
+    </w:p>
+    <w:p>
+      <w:pPr>
+        <w:spacing w:before="100" w:beforeAutospacing="1" w:after="100" w:afterAutospacing="1" w:line="240" w:lineRule="auto"/>
+        <w:ind w:left="720"/>
+        <w:rPr>
+          <w:rFonts w:ascii="Times New Roman" w:eastAsia="Times New Roman" w:hAnsi="Times New Roman" w:cs="Times New Roman"/>
+          <w:sz w:val="24"/>
+          <w:szCs w:val="24"/>
+        </w:rPr>
+      </w:pPr>
+      <w:r>
+        <w:rPr>
+          <w:rFonts w:ascii="Times New Roman" w:eastAsia="Times New Roman" w:hAnsi="Times New Roman" w:cs="Times New Roman"/>
+          <w:sz w:val="24"/>
+          <w:szCs w:val="24"/>
+        </w:rPr>
+        <w:t>Prenosivost: provereno je funkcioni</w:t>
+      </w:r>
+      <w:r>
+        <w:rPr>
+          <w:rFonts w:ascii="Times New Roman" w:eastAsia="Times New Roman" w:hAnsi="Times New Roman" w:cs="Times New Roman"/>
+          <w:sz w:val="24"/>
+          <w:szCs w:val="24"/>
+        </w:rPr>
+        <w:t>sanje na različitim platformama.</w:t>
+      </w:r>
+    </w:p>
+    <w:p>
+      <w:pPr>
+        <w:spacing w:before="100" w:beforeAutospacing="1" w:after="100" w:afterAutospacing="1" w:line="240" w:lineRule="auto"/>
+        <w:ind w:left="720"/>
+        <w:rPr>
+          <w:rFonts w:ascii="Times New Roman" w:eastAsia="Times New Roman" w:hAnsi="Times New Roman" w:cs="Times New Roman"/>
+          <w:sz w:val="24"/>
+          <w:szCs w:val="24"/>
+        </w:rPr>
+      </w:pPr>
+      <w:r>
+        <w:rPr>
+          <w:rFonts w:ascii="Times New Roman" w:eastAsia="Times New Roman" w:hAnsi="Times New Roman" w:cs="Times New Roman"/>
+          <w:sz w:val="24"/>
+          <w:szCs w:val="24"/>
+        </w:rPr>
+        <w:t>Skalabilnost: dodavanje novih korisnika i vozila ne utiče na performanse.</w:t>
+      </w:r>
+    </w:p>
+    <w:p>
+      <w:pPr>
+        <w:rPr>
+          <w:lang w:val="sr-Latn-RS"/>
+        </w:rPr>
+      </w:pPr>
+    </w:p>
+    <w:p>
+      <w:pPr>
         <w:pStyle w:val="Heading2"/>
         <w:rPr>
           <w:lang w:val="sr-Latn-RS"/>
@@ -5659,6 +6756,174 @@
     </w:p>
     <w:p>
       <w:pPr>
+        <w:spacing w:before="100" w:beforeAutospacing="1" w:after="100" w:afterAutospacing="1" w:line="240" w:lineRule="auto"/>
+        <w:rPr>
+          <w:rFonts w:ascii="Times New Roman" w:eastAsia="Times New Roman" w:hAnsi="Times New Roman" w:cs="Times New Roman"/>
+          <w:sz w:val="24"/>
+          <w:szCs w:val="24"/>
+        </w:rPr>
+      </w:pPr>
+      <w:r>
+        <w:rPr>
+          <w:rFonts w:ascii="Times New Roman" w:eastAsia="Times New Roman" w:hAnsi="Times New Roman" w:cs="Times New Roman"/>
+          <w:sz w:val="24"/>
+          <w:szCs w:val="24"/>
+        </w:rPr>
+        <w:t>Dopunske informacije u vezi sa verifikacijom obuhvataju:</w:t>
+      </w:r>
+    </w:p>
+    <w:p>
+      <w:pPr>
+        <w:spacing w:before="100" w:beforeAutospacing="1" w:after="100" w:afterAutospacing="1" w:line="240" w:lineRule="auto"/>
+        <w:ind w:left="720"/>
+        <w:rPr>
+          <w:rFonts w:ascii="Times New Roman" w:eastAsia="Times New Roman" w:hAnsi="Times New Roman" w:cs="Times New Roman"/>
+          <w:sz w:val="24"/>
+          <w:szCs w:val="24"/>
+        </w:rPr>
+      </w:pPr>
+      <w:r>
+        <w:rPr>
+          <w:rFonts w:ascii="Times New Roman" w:eastAsia="Times New Roman" w:hAnsi="Times New Roman" w:cs="Times New Roman"/>
+          <w:sz w:val="24"/>
+          <w:szCs w:val="24"/>
+        </w:rPr>
+        <w:t>P</w:t>
+      </w:r>
+      <w:r>
+        <w:rPr>
+          <w:rFonts w:ascii="Times New Roman" w:eastAsia="Times New Roman" w:hAnsi="Times New Roman" w:cs="Times New Roman"/>
+          <w:sz w:val="24"/>
+          <w:szCs w:val="24"/>
+        </w:rPr>
+        <w:t>lan t</w:t>
+      </w:r>
+      <w:r>
+        <w:rPr>
+          <w:rFonts w:ascii="Times New Roman" w:eastAsia="Times New Roman" w:hAnsi="Times New Roman" w:cs="Times New Roman"/>
+          <w:sz w:val="24"/>
+          <w:szCs w:val="24"/>
+        </w:rPr>
+        <w:t>estiranja i kalendar aktivnosti.</w:t>
+      </w:r>
+    </w:p>
+    <w:p>
+      <w:pPr>
+        <w:spacing w:before="100" w:beforeAutospacing="1" w:after="100" w:afterAutospacing="1" w:line="240" w:lineRule="auto"/>
+        <w:ind w:left="720"/>
+        <w:rPr>
+          <w:rFonts w:ascii="Times New Roman" w:eastAsia="Times New Roman" w:hAnsi="Times New Roman" w:cs="Times New Roman"/>
+          <w:sz w:val="24"/>
+          <w:szCs w:val="24"/>
+        </w:rPr>
+      </w:pPr>
+      <w:r>
+        <w:rPr>
+          <w:rFonts w:ascii="Times New Roman" w:eastAsia="Times New Roman" w:hAnsi="Times New Roman" w:cs="Times New Roman"/>
+          <w:sz w:val="24"/>
+          <w:szCs w:val="24"/>
+        </w:rPr>
+        <w:t>I</w:t>
+      </w:r>
+      <w:r>
+        <w:rPr>
+          <w:rFonts w:ascii="Times New Roman" w:eastAsia="Times New Roman" w:hAnsi="Times New Roman" w:cs="Times New Roman"/>
+          <w:sz w:val="24"/>
+          <w:szCs w:val="24"/>
+        </w:rPr>
+        <w:t>dentifikovane rizik</w:t>
+      </w:r>
+      <w:r>
+        <w:rPr>
+          <w:rFonts w:ascii="Times New Roman" w:eastAsia="Times New Roman" w:hAnsi="Times New Roman" w:cs="Times New Roman"/>
+          <w:sz w:val="24"/>
+          <w:szCs w:val="24"/>
+        </w:rPr>
+        <w:t>e i mere za njihovo otklanjanje.</w:t>
+      </w:r>
+    </w:p>
+    <w:p>
+      <w:pPr>
+        <w:spacing w:before="100" w:beforeAutospacing="1" w:after="100" w:afterAutospacing="1" w:line="240" w:lineRule="auto"/>
+        <w:ind w:left="720"/>
+        <w:rPr>
+          <w:rFonts w:ascii="Times New Roman" w:eastAsia="Times New Roman" w:hAnsi="Times New Roman" w:cs="Times New Roman"/>
+          <w:sz w:val="24"/>
+          <w:szCs w:val="24"/>
+        </w:rPr>
+      </w:pPr>
+      <w:r>
+        <w:rPr>
+          <w:rFonts w:ascii="Times New Roman" w:eastAsia="Times New Roman" w:hAnsi="Times New Roman" w:cs="Times New Roman"/>
+          <w:sz w:val="24"/>
+          <w:szCs w:val="24"/>
+        </w:rPr>
+        <w:t>Z</w:t>
+      </w:r>
+      <w:r>
+        <w:rPr>
+          <w:rFonts w:ascii="Times New Roman" w:eastAsia="Times New Roman" w:hAnsi="Times New Roman" w:cs="Times New Roman"/>
+          <w:sz w:val="24"/>
+          <w:szCs w:val="24"/>
+        </w:rPr>
+        <w:t>apisnike o testovima i rezultate svak</w:t>
+      </w:r>
+      <w:r>
+        <w:rPr>
+          <w:rFonts w:ascii="Times New Roman" w:eastAsia="Times New Roman" w:hAnsi="Times New Roman" w:cs="Times New Roman"/>
+          <w:sz w:val="24"/>
+          <w:szCs w:val="24"/>
+        </w:rPr>
+        <w:t>og pojedinačnog testnog slučaja.</w:t>
+      </w:r>
+    </w:p>
+    <w:p>
+      <w:pPr>
+        <w:spacing w:before="100" w:beforeAutospacing="1" w:after="100" w:afterAutospacing="1" w:line="240" w:lineRule="auto"/>
+        <w:ind w:left="720"/>
+        <w:rPr>
+          <w:rFonts w:ascii="Times New Roman" w:eastAsia="Times New Roman" w:hAnsi="Times New Roman" w:cs="Times New Roman"/>
+          <w:sz w:val="24"/>
+          <w:szCs w:val="24"/>
+        </w:rPr>
+      </w:pPr>
+      <w:r>
+        <w:rPr>
+          <w:rFonts w:ascii="Times New Roman" w:eastAsia="Times New Roman" w:hAnsi="Times New Roman" w:cs="Times New Roman"/>
+          <w:sz w:val="24"/>
+          <w:szCs w:val="24"/>
+        </w:rPr>
+        <w:t>P</w:t>
+      </w:r>
+      <w:r>
+        <w:rPr>
+          <w:rFonts w:ascii="Times New Roman" w:eastAsia="Times New Roman" w:hAnsi="Times New Roman" w:cs="Times New Roman"/>
+          <w:sz w:val="24"/>
+          <w:szCs w:val="24"/>
+        </w:rPr>
+        <w:t>reporuke za buduća unapređenja sistema nakon puštanja u rad.</w:t>
+      </w:r>
+    </w:p>
+    <w:p>
+      <w:pPr>
+        <w:spacing w:before="100" w:beforeAutospacing="1" w:after="100" w:afterAutospacing="1" w:line="240" w:lineRule="auto"/>
+        <w:rPr>
+          <w:rFonts w:ascii="Times New Roman" w:eastAsia="Times New Roman" w:hAnsi="Times New Roman" w:cs="Times New Roman"/>
+          <w:sz w:val="24"/>
+          <w:szCs w:val="24"/>
+        </w:rPr>
+      </w:pPr>
+      <w:r>
+        <w:rPr>
+          <w:rFonts w:ascii="Times New Roman" w:eastAsia="Times New Roman" w:hAnsi="Times New Roman" w:cs="Times New Roman"/>
+          <w:sz w:val="24"/>
+          <w:szCs w:val="24"/>
+        </w:rPr>
+        <w:t>Svi prikupljeni podaci služe kao osnova za potvrdu da sistem MPMTransport zadovoljava definisane zahteve i spreman je za produkciono okruženje.</w:t>
+      </w:r>
+    </w:p>
+    <w:p>
+      <w:pPr>
         <w:pStyle w:val="Heading1"/>
         <w:rPr>
           <w:lang w:val="sr-Latn-RS"/>
@@ -5669,6 +6934,7 @@
         <w:rPr>
           <w:lang w:val="sr-Latn-RS"/>
         </w:rPr>
+        <w:lastRenderedPageBreak/>
         <w:t>5. Prilozi</w:t>
       </w:r>
       <w:bookmarkEnd w:id="28"/>
@@ -5706,8 +6972,8 @@
       <w:bookmarkEnd w:id="30"/>
     </w:p>
     <w:sectPr>
-      <w:footerReference w:type="even" r:id="rId14"/>
-      <w:footerReference w:type="first" r:id="rId15"/>
+      <w:footerReference w:type="even" r:id="rId21"/>
+      <w:footerReference w:type="first" r:id="rId22"/>
       <w:pgSz w:w="12240" w:h="15840"/>
       <w:pgMar w:top="720" w:right="720" w:bottom="720" w:left="720" w:header="720" w:footer="720" w:gutter="0"/>
       <w:pgNumType w:start="0"/>
@@ -5720,7 +6986,7 @@
 </file>
 
 <file path=word/endnotes.xml><?xml version="1.0" encoding="utf-8"?>
-<w:endnotes xmlns:wpc="http://schemas.microsoft.com/office/word/2010/wordprocessingCanvas" xmlns:cx="http://schemas.microsoft.com/office/drawing/2014/chartex" xmlns:cx1="http://schemas.microsoft.com/office/drawing/2015/9/8/chartex" xmlns:cx2="http://schemas.microsoft.com/office/drawing/2015/10/21/chartex" xmlns:cx3="http://schemas.microsoft.com/office/drawing/2016/5/9/chartex" xmlns:cx4="http://schemas.microsoft.com/office/drawing/2016/5/10/chartex" xmlns:cx5="http://schemas.microsoft.com/office/drawing/2016/5/11/chartex" xmlns:cx6="http://schemas.microsoft.com/office/drawing/2016/5/12/chartex" xmlns:cx7="http://schemas.microsoft.com/office/drawing/2016/5/13/chartex" xmlns:cx8="http://schemas.microsoft.com/office/drawing/2016/5/14/chartex" xmlns:mc="http://schemas.openxmlformats.org/markup-compatibility/2006" xmlns:aink="http://schemas.microsoft.com/office/drawing/2016/ink" xmlns:am3d="http://schemas.microsoft.com/office/drawing/2017/model3d" xmlns:o="urn:schemas-microsoft-com:office:office" xmlns:oel="http://schemas.microsoft.com/office/2019/extlst" xmlns:r="http://schemas.openxmlformats.org/officeDocument/2006/relationships" xmlns:m="http://schemas.openxmlformats.org/officeDocument/2006/math" xmlns:v="urn:schemas-microsoft-com:vml" xmlns:wp14="http://schemas.microsoft.com/office/word/2010/wordprocessingDrawing" xmlns:wp="http://schemas.openxmlformats.org/drawingml/2006/wordprocessingDrawing" xmlns:w10="urn:schemas-microsoft-com:office:word" xmlns:w="http://schemas.openxmlformats.org/wordprocessingml/2006/main" xmlns:w14="http://schemas.microsoft.com/office/word/2010/wordml" xmlns:w15="http://schemas.microsoft.com/office/word/2012/wordml" xmlns:w16cex="http://schemas.microsoft.com/office/word/2018/wordml/cex" xmlns:w16cid="http://schemas.microsoft.com/office/word/2016/wordml/cid" xmlns:w16="http://schemas.microsoft.com/office/word/2018/wordml" xmlns:w16du="http://schemas.microsoft.com/office/word/2023/wordml/word16du" xmlns:w16sdtdh="http://schemas.microsoft.com/office/word/2020/wordml/sdtdatahash" xmlns:w16sdtfl="http://schemas.microsoft.com/office/word/2024/wordml/sdtformatlock" xmlns:w16se="http://schemas.microsoft.com/office/word/2015/wordml/symex" xmlns:wpg="http://schemas.microsoft.com/office/word/2010/wordprocessingGroup" xmlns:wpi="http://schemas.microsoft.com/office/word/2010/wordprocessingInk" xmlns:wne="http://schemas.microsoft.com/office/word/2006/wordml" xmlns:wps="http://schemas.microsoft.com/office/word/2010/wordprocessingShape" mc:Ignorable="w14 w15 w16se w16cid w16 w16cex w16sdtdh w16sdtfl w16du wp14">
+<w:endnotes xmlns:wpc="http://schemas.microsoft.com/office/word/2010/wordprocessingCanvas" xmlns:cx="http://schemas.microsoft.com/office/drawing/2014/chartex" xmlns:cx1="http://schemas.microsoft.com/office/drawing/2015/9/8/chartex" xmlns:cx2="http://schemas.microsoft.com/office/drawing/2015/10/21/chartex" xmlns:cx3="http://schemas.microsoft.com/office/drawing/2016/5/9/chartex" xmlns:cx4="http://schemas.microsoft.com/office/drawing/2016/5/10/chartex" xmlns:cx5="http://schemas.microsoft.com/office/drawing/2016/5/11/chartex" xmlns:cx6="http://schemas.microsoft.com/office/drawing/2016/5/12/chartex" xmlns:cx7="http://schemas.microsoft.com/office/drawing/2016/5/13/chartex" xmlns:cx8="http://schemas.microsoft.com/office/drawing/2016/5/14/chartex" xmlns:mc="http://schemas.openxmlformats.org/markup-compatibility/2006" xmlns:aink="http://schemas.microsoft.com/office/drawing/2016/ink" xmlns:am3d="http://schemas.microsoft.com/office/drawing/2017/model3d" xmlns:o="urn:schemas-microsoft-com:office:office" xmlns:r="http://schemas.openxmlformats.org/officeDocument/2006/relationships" xmlns:m="http://schemas.openxmlformats.org/officeDocument/2006/math" xmlns:v="urn:schemas-microsoft-com:vml" xmlns:wp14="http://schemas.microsoft.com/office/word/2010/wordprocessingDrawing" xmlns:wp="http://schemas.openxmlformats.org/drawingml/2006/wordprocessingDrawing" xmlns:w10="urn:schemas-microsoft-com:office:word" xmlns:w="http://schemas.openxmlformats.org/wordprocessingml/2006/main" xmlns:w14="http://schemas.microsoft.com/office/word/2010/wordml" xmlns:w15="http://schemas.microsoft.com/office/word/2012/wordml" xmlns:w16cex="http://schemas.microsoft.com/office/word/2018/wordml/cex" xmlns:w16cid="http://schemas.microsoft.com/office/word/2016/wordml/cid" xmlns:w16="http://schemas.microsoft.com/office/word/2018/wordml" xmlns:w16sdtdh="http://schemas.microsoft.com/office/word/2020/wordml/sdtdatahash" xmlns:w16se="http://schemas.microsoft.com/office/word/2015/wordml/symex" xmlns:wpg="http://schemas.microsoft.com/office/word/2010/wordprocessingGroup" xmlns:wpi="http://schemas.microsoft.com/office/word/2010/wordprocessingInk" xmlns:wne="http://schemas.microsoft.com/office/word/2006/wordml" xmlns:wps="http://schemas.microsoft.com/office/word/2010/wordprocessingShape" mc:Ignorable="w14 w15 w16se w16cid w16 w16cex w16sdtdh wp14">
   <w:endnote w:type="separator" w:id="-1">
     <w:p>
       <w:pPr>
@@ -5745,7 +7011,7 @@
 </file>
 
 <file path=word/footer1.xml><?xml version="1.0" encoding="utf-8"?>
-<w:ftr xmlns:wpc="http://schemas.microsoft.com/office/word/2010/wordprocessingCanvas" xmlns:cx="http://schemas.microsoft.com/office/drawing/2014/chartex" xmlns:cx1="http://schemas.microsoft.com/office/drawing/2015/9/8/chartex" xmlns:cx2="http://schemas.microsoft.com/office/drawing/2015/10/21/chartex" xmlns:cx3="http://schemas.microsoft.com/office/drawing/2016/5/9/chartex" xmlns:cx4="http://schemas.microsoft.com/office/drawing/2016/5/10/chartex" xmlns:cx5="http://schemas.microsoft.com/office/drawing/2016/5/11/chartex" xmlns:cx6="http://schemas.microsoft.com/office/drawing/2016/5/12/chartex" xmlns:cx7="http://schemas.microsoft.com/office/drawing/2016/5/13/chartex" xmlns:cx8="http://schemas.microsoft.com/office/drawing/2016/5/14/chartex" xmlns:mc="http://schemas.openxmlformats.org/markup-compatibility/2006" xmlns:aink="http://schemas.microsoft.com/office/drawing/2016/ink" xmlns:am3d="http://schemas.microsoft.com/office/drawing/2017/model3d" xmlns:o="urn:schemas-microsoft-com:office:office" xmlns:oel="http://schemas.microsoft.com/office/2019/extlst" xmlns:r="http://schemas.openxmlformats.org/officeDocument/2006/relationships" xmlns:m="http://schemas.openxmlformats.org/officeDocument/2006/math" xmlns:v="urn:schemas-microsoft-com:vml" xmlns:wp14="http://schemas.microsoft.com/office/word/2010/wordprocessingDrawing" xmlns:wp="http://schemas.openxmlformats.org/drawingml/2006/wordprocessingDrawing" xmlns:w10="urn:schemas-microsoft-com:office:word" xmlns:w="http://schemas.openxmlformats.org/wordprocessingml/2006/main" xmlns:w14="http://schemas.microsoft.com/office/word/2010/wordml" xmlns:w15="http://schemas.microsoft.com/office/word/2012/wordml" xmlns:w16cex="http://schemas.microsoft.com/office/word/2018/wordml/cex" xmlns:w16cid="http://schemas.microsoft.com/office/word/2016/wordml/cid" xmlns:w16="http://schemas.microsoft.com/office/word/2018/wordml" xmlns:w16du="http://schemas.microsoft.com/office/word/2023/wordml/word16du" xmlns:w16sdtdh="http://schemas.microsoft.com/office/word/2020/wordml/sdtdatahash" xmlns:w16sdtfl="http://schemas.microsoft.com/office/word/2024/wordml/sdtformatlock" xmlns:w16se="http://schemas.microsoft.com/office/word/2015/wordml/symex" xmlns:wpg="http://schemas.microsoft.com/office/word/2010/wordprocessingGroup" xmlns:wpi="http://schemas.microsoft.com/office/word/2010/wordprocessingInk" xmlns:wne="http://schemas.microsoft.com/office/word/2006/wordml" xmlns:wps="http://schemas.microsoft.com/office/word/2010/wordprocessingShape" mc:Ignorable="w14 w15 w16se w16cid w16 w16cex w16sdtdh w16sdtfl w16du wp14">
+<w:ftr xmlns:wpc="http://schemas.microsoft.com/office/word/2010/wordprocessingCanvas" xmlns:cx="http://schemas.microsoft.com/office/drawing/2014/chartex" xmlns:cx1="http://schemas.microsoft.com/office/drawing/2015/9/8/chartex" xmlns:cx2="http://schemas.microsoft.com/office/drawing/2015/10/21/chartex" xmlns:cx3="http://schemas.microsoft.com/office/drawing/2016/5/9/chartex" xmlns:cx4="http://schemas.microsoft.com/office/drawing/2016/5/10/chartex" xmlns:cx5="http://schemas.microsoft.com/office/drawing/2016/5/11/chartex" xmlns:cx6="http://schemas.microsoft.com/office/drawing/2016/5/12/chartex" xmlns:cx7="http://schemas.microsoft.com/office/drawing/2016/5/13/chartex" xmlns:cx8="http://schemas.microsoft.com/office/drawing/2016/5/14/chartex" xmlns:mc="http://schemas.openxmlformats.org/markup-compatibility/2006" xmlns:aink="http://schemas.microsoft.com/office/drawing/2016/ink" xmlns:am3d="http://schemas.microsoft.com/office/drawing/2017/model3d" xmlns:o="urn:schemas-microsoft-com:office:office" xmlns:r="http://schemas.openxmlformats.org/officeDocument/2006/relationships" xmlns:m="http://schemas.openxmlformats.org/officeDocument/2006/math" xmlns:v="urn:schemas-microsoft-com:vml" xmlns:wp14="http://schemas.microsoft.com/office/word/2010/wordprocessingDrawing" xmlns:wp="http://schemas.openxmlformats.org/drawingml/2006/wordprocessingDrawing" xmlns:w10="urn:schemas-microsoft-com:office:word" xmlns:w="http://schemas.openxmlformats.org/wordprocessingml/2006/main" xmlns:w14="http://schemas.microsoft.com/office/word/2010/wordml" xmlns:w15="http://schemas.microsoft.com/office/word/2012/wordml" xmlns:w16cex="http://schemas.microsoft.com/office/word/2018/wordml/cex" xmlns:w16cid="http://schemas.microsoft.com/office/word/2016/wordml/cid" xmlns:w16="http://schemas.microsoft.com/office/word/2018/wordml" xmlns:w16sdtdh="http://schemas.microsoft.com/office/word/2020/wordml/sdtdatahash" xmlns:w16se="http://schemas.microsoft.com/office/word/2015/wordml/symex" xmlns:wpg="http://schemas.microsoft.com/office/word/2010/wordprocessingGroup" xmlns:wpi="http://schemas.microsoft.com/office/word/2010/wordprocessingInk" xmlns:wne="http://schemas.microsoft.com/office/word/2006/wordml" xmlns:wps="http://schemas.microsoft.com/office/word/2010/wordprocessingShape" mc:Ignorable="w14 w15 w16se w16cid w16 w16cex w16sdtdh wp14">
   <w:sdt>
     <w:sdtPr>
       <w:id w:val="1506246292"/>
@@ -5778,7 +7044,7 @@
           <w:rPr>
             <w:noProof/>
           </w:rPr>
-          <w:t>2</w:t>
+          <w:t>12</w:t>
         </w:r>
         <w:r>
           <w:rPr>
@@ -5798,7 +7064,7 @@
 </file>
 
 <file path=word/footer2.xml><?xml version="1.0" encoding="utf-8"?>
-<w:ftr xmlns:wpc="http://schemas.microsoft.com/office/word/2010/wordprocessingCanvas" xmlns:cx="http://schemas.microsoft.com/office/drawing/2014/chartex" xmlns:cx1="http://schemas.microsoft.com/office/drawing/2015/9/8/chartex" xmlns:cx2="http://schemas.microsoft.com/office/drawing/2015/10/21/chartex" xmlns:cx3="http://schemas.microsoft.com/office/drawing/2016/5/9/chartex" xmlns:cx4="http://schemas.microsoft.com/office/drawing/2016/5/10/chartex" xmlns:cx5="http://schemas.microsoft.com/office/drawing/2016/5/11/chartex" xmlns:cx6="http://schemas.microsoft.com/office/drawing/2016/5/12/chartex" xmlns:cx7="http://schemas.microsoft.com/office/drawing/2016/5/13/chartex" xmlns:cx8="http://schemas.microsoft.com/office/drawing/2016/5/14/chartex" xmlns:mc="http://schemas.openxmlformats.org/markup-compatibility/2006" xmlns:aink="http://schemas.microsoft.com/office/drawing/2016/ink" xmlns:am3d="http://schemas.microsoft.com/office/drawing/2017/model3d" xmlns:o="urn:schemas-microsoft-com:office:office" xmlns:oel="http://schemas.microsoft.com/office/2019/extlst" xmlns:r="http://schemas.openxmlformats.org/officeDocument/2006/relationships" xmlns:m="http://schemas.openxmlformats.org/officeDocument/2006/math" xmlns:v="urn:schemas-microsoft-com:vml" xmlns:wp14="http://schemas.microsoft.com/office/word/2010/wordprocessingDrawing" xmlns:wp="http://schemas.openxmlformats.org/drawingml/2006/wordprocessingDrawing" xmlns:w10="urn:schemas-microsoft-com:office:word" xmlns:w="http://schemas.openxmlformats.org/wordprocessingml/2006/main" xmlns:w14="http://schemas.microsoft.com/office/word/2010/wordml" xmlns:w15="http://schemas.microsoft.com/office/word/2012/wordml" xmlns:w16cex="http://schemas.microsoft.com/office/word/2018/wordml/cex" xmlns:w16cid="http://schemas.microsoft.com/office/word/2016/wordml/cid" xmlns:w16="http://schemas.microsoft.com/office/word/2018/wordml" xmlns:w16du="http://schemas.microsoft.com/office/word/2023/wordml/word16du" xmlns:w16sdtdh="http://schemas.microsoft.com/office/word/2020/wordml/sdtdatahash" xmlns:w16sdtfl="http://schemas.microsoft.com/office/word/2024/wordml/sdtformatlock" xmlns:w16se="http://schemas.microsoft.com/office/word/2015/wordml/symex" xmlns:wpg="http://schemas.microsoft.com/office/word/2010/wordprocessingGroup" xmlns:wpi="http://schemas.microsoft.com/office/word/2010/wordprocessingInk" xmlns:wne="http://schemas.microsoft.com/office/word/2006/wordml" xmlns:wps="http://schemas.microsoft.com/office/word/2010/wordprocessingShape" mc:Ignorable="w14 w15 w16se w16cid w16 w16cex w16sdtdh w16sdtfl w16du wp14">
+<w:ftr xmlns:wpc="http://schemas.microsoft.com/office/word/2010/wordprocessingCanvas" xmlns:cx="http://schemas.microsoft.com/office/drawing/2014/chartex" xmlns:cx1="http://schemas.microsoft.com/office/drawing/2015/9/8/chartex" xmlns:cx2="http://schemas.microsoft.com/office/drawing/2015/10/21/chartex" xmlns:cx3="http://schemas.microsoft.com/office/drawing/2016/5/9/chartex" xmlns:cx4="http://schemas.microsoft.com/office/drawing/2016/5/10/chartex" xmlns:cx5="http://schemas.microsoft.com/office/drawing/2016/5/11/chartex" xmlns:cx6="http://schemas.microsoft.com/office/drawing/2016/5/12/chartex" xmlns:cx7="http://schemas.microsoft.com/office/drawing/2016/5/13/chartex" xmlns:cx8="http://schemas.microsoft.com/office/drawing/2016/5/14/chartex" xmlns:mc="http://schemas.openxmlformats.org/markup-compatibility/2006" xmlns:aink="http://schemas.microsoft.com/office/drawing/2016/ink" xmlns:am3d="http://schemas.microsoft.com/office/drawing/2017/model3d" xmlns:o="urn:schemas-microsoft-com:office:office" xmlns:r="http://schemas.openxmlformats.org/officeDocument/2006/relationships" xmlns:m="http://schemas.openxmlformats.org/officeDocument/2006/math" xmlns:v="urn:schemas-microsoft-com:vml" xmlns:wp14="http://schemas.microsoft.com/office/word/2010/wordprocessingDrawing" xmlns:wp="http://schemas.openxmlformats.org/drawingml/2006/wordprocessingDrawing" xmlns:w10="urn:schemas-microsoft-com:office:word" xmlns:w="http://schemas.openxmlformats.org/wordprocessingml/2006/main" xmlns:w14="http://schemas.microsoft.com/office/word/2010/wordml" xmlns:w15="http://schemas.microsoft.com/office/word/2012/wordml" xmlns:w16cex="http://schemas.microsoft.com/office/word/2018/wordml/cex" xmlns:w16cid="http://schemas.microsoft.com/office/word/2016/wordml/cid" xmlns:w16="http://schemas.microsoft.com/office/word/2018/wordml" xmlns:w16sdtdh="http://schemas.microsoft.com/office/word/2020/wordml/sdtdatahash" xmlns:w16se="http://schemas.microsoft.com/office/word/2015/wordml/symex" xmlns:wpg="http://schemas.microsoft.com/office/word/2010/wordprocessingGroup" xmlns:wpi="http://schemas.microsoft.com/office/word/2010/wordprocessingInk" xmlns:wne="http://schemas.microsoft.com/office/word/2006/wordml" xmlns:wps="http://schemas.microsoft.com/office/word/2010/wordprocessingShape" mc:Ignorable="w14 w15 w16se w16cid w16 w16cex w16sdtdh wp14">
   <w:p>
     <w:pPr>
       <w:pStyle w:val="Footer"/>
@@ -5814,7 +7080,7 @@
 </file>
 
 <file path=word/footer3.xml><?xml version="1.0" encoding="utf-8"?>
-<w:ftr xmlns:wpc="http://schemas.microsoft.com/office/word/2010/wordprocessingCanvas" xmlns:cx="http://schemas.microsoft.com/office/drawing/2014/chartex" xmlns:cx1="http://schemas.microsoft.com/office/drawing/2015/9/8/chartex" xmlns:cx2="http://schemas.microsoft.com/office/drawing/2015/10/21/chartex" xmlns:cx3="http://schemas.microsoft.com/office/drawing/2016/5/9/chartex" xmlns:cx4="http://schemas.microsoft.com/office/drawing/2016/5/10/chartex" xmlns:cx5="http://schemas.microsoft.com/office/drawing/2016/5/11/chartex" xmlns:cx6="http://schemas.microsoft.com/office/drawing/2016/5/12/chartex" xmlns:cx7="http://schemas.microsoft.com/office/drawing/2016/5/13/chartex" xmlns:cx8="http://schemas.microsoft.com/office/drawing/2016/5/14/chartex" xmlns:mc="http://schemas.openxmlformats.org/markup-compatibility/2006" xmlns:aink="http://schemas.microsoft.com/office/drawing/2016/ink" xmlns:am3d="http://schemas.microsoft.com/office/drawing/2017/model3d" xmlns:o="urn:schemas-microsoft-com:office:office" xmlns:oel="http://schemas.microsoft.com/office/2019/extlst" xmlns:r="http://schemas.openxmlformats.org/officeDocument/2006/relationships" xmlns:m="http://schemas.openxmlformats.org/officeDocument/2006/math" xmlns:v="urn:schemas-microsoft-com:vml" xmlns:wp14="http://schemas.microsoft.com/office/word/2010/wordprocessingDrawing" xmlns:wp="http://schemas.openxmlformats.org/drawingml/2006/wordprocessingDrawing" xmlns:w10="urn:schemas-microsoft-com:office:word" xmlns:w="http://schemas.openxmlformats.org/wordprocessingml/2006/main" xmlns:w14="http://schemas.microsoft.com/office/word/2010/wordml" xmlns:w15="http://schemas.microsoft.com/office/word/2012/wordml" xmlns:w16cex="http://schemas.microsoft.com/office/word/2018/wordml/cex" xmlns:w16cid="http://schemas.microsoft.com/office/word/2016/wordml/cid" xmlns:w16="http://schemas.microsoft.com/office/word/2018/wordml" xmlns:w16du="http://schemas.microsoft.com/office/word/2023/wordml/word16du" xmlns:w16sdtdh="http://schemas.microsoft.com/office/word/2020/wordml/sdtdatahash" xmlns:w16sdtfl="http://schemas.microsoft.com/office/word/2024/wordml/sdtformatlock" xmlns:w16se="http://schemas.microsoft.com/office/word/2015/wordml/symex" xmlns:wpg="http://schemas.microsoft.com/office/word/2010/wordprocessingGroup" xmlns:wpi="http://schemas.microsoft.com/office/word/2010/wordprocessingInk" xmlns:wne="http://schemas.microsoft.com/office/word/2006/wordml" xmlns:wps="http://schemas.microsoft.com/office/word/2010/wordprocessingShape" mc:Ignorable="w14 w15 w16se w16cid w16 w16cex w16sdtdh w16sdtfl w16du wp14">
+<w:ftr xmlns:wpc="http://schemas.microsoft.com/office/word/2010/wordprocessingCanvas" xmlns:cx="http://schemas.microsoft.com/office/drawing/2014/chartex" xmlns:cx1="http://schemas.microsoft.com/office/drawing/2015/9/8/chartex" xmlns:cx2="http://schemas.microsoft.com/office/drawing/2015/10/21/chartex" xmlns:cx3="http://schemas.microsoft.com/office/drawing/2016/5/9/chartex" xmlns:cx4="http://schemas.microsoft.com/office/drawing/2016/5/10/chartex" xmlns:cx5="http://schemas.microsoft.com/office/drawing/2016/5/11/chartex" xmlns:cx6="http://schemas.microsoft.com/office/drawing/2016/5/12/chartex" xmlns:cx7="http://schemas.microsoft.com/office/drawing/2016/5/13/chartex" xmlns:cx8="http://schemas.microsoft.com/office/drawing/2016/5/14/chartex" xmlns:mc="http://schemas.openxmlformats.org/markup-compatibility/2006" xmlns:aink="http://schemas.microsoft.com/office/drawing/2016/ink" xmlns:am3d="http://schemas.microsoft.com/office/drawing/2017/model3d" xmlns:o="urn:schemas-microsoft-com:office:office" xmlns:r="http://schemas.openxmlformats.org/officeDocument/2006/relationships" xmlns:m="http://schemas.openxmlformats.org/officeDocument/2006/math" xmlns:v="urn:schemas-microsoft-com:vml" xmlns:wp14="http://schemas.microsoft.com/office/word/2010/wordprocessingDrawing" xmlns:wp="http://schemas.openxmlformats.org/drawingml/2006/wordprocessingDrawing" xmlns:w10="urn:schemas-microsoft-com:office:word" xmlns:w="http://schemas.openxmlformats.org/wordprocessingml/2006/main" xmlns:w14="http://schemas.microsoft.com/office/word/2010/wordml" xmlns:w15="http://schemas.microsoft.com/office/word/2012/wordml" xmlns:w16cex="http://schemas.microsoft.com/office/word/2018/wordml/cex" xmlns:w16cid="http://schemas.microsoft.com/office/word/2016/wordml/cid" xmlns:w16="http://schemas.microsoft.com/office/word/2018/wordml" xmlns:w16sdtdh="http://schemas.microsoft.com/office/word/2020/wordml/sdtdatahash" xmlns:w16se="http://schemas.microsoft.com/office/word/2015/wordml/symex" xmlns:wpg="http://schemas.microsoft.com/office/word/2010/wordprocessingGroup" xmlns:wpi="http://schemas.microsoft.com/office/word/2010/wordprocessingInk" xmlns:wne="http://schemas.microsoft.com/office/word/2006/wordml" xmlns:wps="http://schemas.microsoft.com/office/word/2010/wordprocessingShape" mc:Ignorable="w14 w15 w16se w16cid w16 w16cex w16sdtdh wp14">
   <w:p>
     <w:pPr>
       <w:pStyle w:val="Footer"/>
@@ -5824,7 +7090,7 @@
 </file>
 
 <file path=word/footer4.xml><?xml version="1.0" encoding="utf-8"?>
-<w:ftr xmlns:wpc="http://schemas.microsoft.com/office/word/2010/wordprocessingCanvas" xmlns:cx="http://schemas.microsoft.com/office/drawing/2014/chartex" xmlns:cx1="http://schemas.microsoft.com/office/drawing/2015/9/8/chartex" xmlns:cx2="http://schemas.microsoft.com/office/drawing/2015/10/21/chartex" xmlns:cx3="http://schemas.microsoft.com/office/drawing/2016/5/9/chartex" xmlns:cx4="http://schemas.microsoft.com/office/drawing/2016/5/10/chartex" xmlns:cx5="http://schemas.microsoft.com/office/drawing/2016/5/11/chartex" xmlns:cx6="http://schemas.microsoft.com/office/drawing/2016/5/12/chartex" xmlns:cx7="http://schemas.microsoft.com/office/drawing/2016/5/13/chartex" xmlns:cx8="http://schemas.microsoft.com/office/drawing/2016/5/14/chartex" xmlns:mc="http://schemas.openxmlformats.org/markup-compatibility/2006" xmlns:aink="http://schemas.microsoft.com/office/drawing/2016/ink" xmlns:am3d="http://schemas.microsoft.com/office/drawing/2017/model3d" xmlns:o="urn:schemas-microsoft-com:office:office" xmlns:oel="http://schemas.microsoft.com/office/2019/extlst" xmlns:r="http://schemas.openxmlformats.org/officeDocument/2006/relationships" xmlns:m="http://schemas.openxmlformats.org/officeDocument/2006/math" xmlns:v="urn:schemas-microsoft-com:vml" xmlns:wp14="http://schemas.microsoft.com/office/word/2010/wordprocessingDrawing" xmlns:wp="http://schemas.openxmlformats.org/drawingml/2006/wordprocessingDrawing" xmlns:w10="urn:schemas-microsoft-com:office:word" xmlns:w="http://schemas.openxmlformats.org/wordprocessingml/2006/main" xmlns:w14="http://schemas.microsoft.com/office/word/2010/wordml" xmlns:w15="http://schemas.microsoft.com/office/word/2012/wordml" xmlns:w16cex="http://schemas.microsoft.com/office/word/2018/wordml/cex" xmlns:w16cid="http://schemas.microsoft.com/office/word/2016/wordml/cid" xmlns:w16="http://schemas.microsoft.com/office/word/2018/wordml" xmlns:w16du="http://schemas.microsoft.com/office/word/2023/wordml/word16du" xmlns:w16sdtdh="http://schemas.microsoft.com/office/word/2020/wordml/sdtdatahash" xmlns:w16sdtfl="http://schemas.microsoft.com/office/word/2024/wordml/sdtformatlock" xmlns:w16se="http://schemas.microsoft.com/office/word/2015/wordml/symex" xmlns:wpg="http://schemas.microsoft.com/office/word/2010/wordprocessingGroup" xmlns:wpi="http://schemas.microsoft.com/office/word/2010/wordprocessingInk" xmlns:wne="http://schemas.microsoft.com/office/word/2006/wordml" xmlns:wps="http://schemas.microsoft.com/office/word/2010/wordprocessingShape" mc:Ignorable="w14 w15 w16se w16cid w16 w16cex w16sdtdh w16sdtfl w16du wp14">
+<w:ftr xmlns:wpc="http://schemas.microsoft.com/office/word/2010/wordprocessingCanvas" xmlns:cx="http://schemas.microsoft.com/office/drawing/2014/chartex" xmlns:cx1="http://schemas.microsoft.com/office/drawing/2015/9/8/chartex" xmlns:cx2="http://schemas.microsoft.com/office/drawing/2015/10/21/chartex" xmlns:cx3="http://schemas.microsoft.com/office/drawing/2016/5/9/chartex" xmlns:cx4="http://schemas.microsoft.com/office/drawing/2016/5/10/chartex" xmlns:cx5="http://schemas.microsoft.com/office/drawing/2016/5/11/chartex" xmlns:cx6="http://schemas.microsoft.com/office/drawing/2016/5/12/chartex" xmlns:cx7="http://schemas.microsoft.com/office/drawing/2016/5/13/chartex" xmlns:cx8="http://schemas.microsoft.com/office/drawing/2016/5/14/chartex" xmlns:mc="http://schemas.openxmlformats.org/markup-compatibility/2006" xmlns:aink="http://schemas.microsoft.com/office/drawing/2016/ink" xmlns:am3d="http://schemas.microsoft.com/office/drawing/2017/model3d" xmlns:o="urn:schemas-microsoft-com:office:office" xmlns:r="http://schemas.openxmlformats.org/officeDocument/2006/relationships" xmlns:m="http://schemas.openxmlformats.org/officeDocument/2006/math" xmlns:v="urn:schemas-microsoft-com:vml" xmlns:wp14="http://schemas.microsoft.com/office/word/2010/wordprocessingDrawing" xmlns:wp="http://schemas.openxmlformats.org/drawingml/2006/wordprocessingDrawing" xmlns:w10="urn:schemas-microsoft-com:office:word" xmlns:w="http://schemas.openxmlformats.org/wordprocessingml/2006/main" xmlns:w14="http://schemas.microsoft.com/office/word/2010/wordml" xmlns:w15="http://schemas.microsoft.com/office/word/2012/wordml" xmlns:w16cex="http://schemas.microsoft.com/office/word/2018/wordml/cex" xmlns:w16cid="http://schemas.microsoft.com/office/word/2016/wordml/cid" xmlns:w16="http://schemas.microsoft.com/office/word/2018/wordml" xmlns:w16sdtdh="http://schemas.microsoft.com/office/word/2020/wordml/sdtdatahash" xmlns:w16se="http://schemas.microsoft.com/office/word/2015/wordml/symex" xmlns:wpg="http://schemas.microsoft.com/office/word/2010/wordprocessingGroup" xmlns:wpi="http://schemas.microsoft.com/office/word/2010/wordprocessingInk" xmlns:wne="http://schemas.microsoft.com/office/word/2006/wordml" xmlns:wps="http://schemas.microsoft.com/office/word/2010/wordprocessingShape" mc:Ignorable="w14 w15 w16se w16cid w16 w16cex w16sdtdh wp14">
   <w:p>
     <w:pPr>
       <w:pStyle w:val="Footer"/>
@@ -5834,7 +7100,7 @@
 </file>
 
 <file path=word/footnotes.xml><?xml version="1.0" encoding="utf-8"?>
-<w:footnotes xmlns:wpc="http://schemas.microsoft.com/office/word/2010/wordprocessingCanvas" xmlns:cx="http://schemas.microsoft.com/office/drawing/2014/chartex" xmlns:cx1="http://schemas.microsoft.com/office/drawing/2015/9/8/chartex" xmlns:cx2="http://schemas.microsoft.com/office/drawing/2015/10/21/chartex" xmlns:cx3="http://schemas.microsoft.com/office/drawing/2016/5/9/chartex" xmlns:cx4="http://schemas.microsoft.com/office/drawing/2016/5/10/chartex" xmlns:cx5="http://schemas.microsoft.com/office/drawing/2016/5/11/chartex" xmlns:cx6="http://schemas.microsoft.com/office/drawing/2016/5/12/chartex" xmlns:cx7="http://schemas.microsoft.com/office/drawing/2016/5/13/chartex" xmlns:cx8="http://schemas.microsoft.com/office/drawing/2016/5/14/chartex" xmlns:mc="http://schemas.openxmlformats.org/markup-compatibility/2006" xmlns:aink="http://schemas.microsoft.com/office/drawing/2016/ink" xmlns:am3d="http://schemas.microsoft.com/office/drawing/2017/model3d" xmlns:o="urn:schemas-microsoft-com:office:office" xmlns:oel="http://schemas.microsoft.com/office/2019/extlst" xmlns:r="http://schemas.openxmlformats.org/officeDocument/2006/relationships" xmlns:m="http://schemas.openxmlformats.org/officeDocument/2006/math" xmlns:v="urn:schemas-microsoft-com:vml" xmlns:wp14="http://schemas.microsoft.com/office/word/2010/wordprocessingDrawing" xmlns:wp="http://schemas.openxmlformats.org/drawingml/2006/wordprocessingDrawing" xmlns:w10="urn:schemas-microsoft-com:office:word" xmlns:w="http://schemas.openxmlformats.org/wordprocessingml/2006/main" xmlns:w14="http://schemas.microsoft.com/office/word/2010/wordml" xmlns:w15="http://schemas.microsoft.com/office/word/2012/wordml" xmlns:w16cex="http://schemas.microsoft.com/office/word/2018/wordml/cex" xmlns:w16cid="http://schemas.microsoft.com/office/word/2016/wordml/cid" xmlns:w16="http://schemas.microsoft.com/office/word/2018/wordml" xmlns:w16du="http://schemas.microsoft.com/office/word/2023/wordml/word16du" xmlns:w16sdtdh="http://schemas.microsoft.com/office/word/2020/wordml/sdtdatahash" xmlns:w16sdtfl="http://schemas.microsoft.com/office/word/2024/wordml/sdtformatlock" xmlns:w16se="http://schemas.microsoft.com/office/word/2015/wordml/symex" xmlns:wpg="http://schemas.microsoft.com/office/word/2010/wordprocessingGroup" xmlns:wpi="http://schemas.microsoft.com/office/word/2010/wordprocessingInk" xmlns:wne="http://schemas.microsoft.com/office/word/2006/wordml" xmlns:wps="http://schemas.microsoft.com/office/word/2010/wordprocessingShape" mc:Ignorable="w14 w15 w16se w16cid w16 w16cex w16sdtdh w16sdtfl w16du wp14">
+<w:footnotes xmlns:wpc="http://schemas.microsoft.com/office/word/2010/wordprocessingCanvas" xmlns:cx="http://schemas.microsoft.com/office/drawing/2014/chartex" xmlns:cx1="http://schemas.microsoft.com/office/drawing/2015/9/8/chartex" xmlns:cx2="http://schemas.microsoft.com/office/drawing/2015/10/21/chartex" xmlns:cx3="http://schemas.microsoft.com/office/drawing/2016/5/9/chartex" xmlns:cx4="http://schemas.microsoft.com/office/drawing/2016/5/10/chartex" xmlns:cx5="http://schemas.microsoft.com/office/drawing/2016/5/11/chartex" xmlns:cx6="http://schemas.microsoft.com/office/drawing/2016/5/12/chartex" xmlns:cx7="http://schemas.microsoft.com/office/drawing/2016/5/13/chartex" xmlns:cx8="http://schemas.microsoft.com/office/drawing/2016/5/14/chartex" xmlns:mc="http://schemas.openxmlformats.org/markup-compatibility/2006" xmlns:aink="http://schemas.microsoft.com/office/drawing/2016/ink" xmlns:am3d="http://schemas.microsoft.com/office/drawing/2017/model3d" xmlns:o="urn:schemas-microsoft-com:office:office" xmlns:r="http://schemas.openxmlformats.org/officeDocument/2006/relationships" xmlns:m="http://schemas.openxmlformats.org/officeDocument/2006/math" xmlns:v="urn:schemas-microsoft-com:vml" xmlns:wp14="http://schemas.microsoft.com/office/word/2010/wordprocessingDrawing" xmlns:wp="http://schemas.openxmlformats.org/drawingml/2006/wordprocessingDrawing" xmlns:w10="urn:schemas-microsoft-com:office:word" xmlns:w="http://schemas.openxmlformats.org/wordprocessingml/2006/main" xmlns:w14="http://schemas.microsoft.com/office/word/2010/wordml" xmlns:w15="http://schemas.microsoft.com/office/word/2012/wordml" xmlns:w16cex="http://schemas.microsoft.com/office/word/2018/wordml/cex" xmlns:w16cid="http://schemas.microsoft.com/office/word/2016/wordml/cid" xmlns:w16="http://schemas.microsoft.com/office/word/2018/wordml" xmlns:w16sdtdh="http://schemas.microsoft.com/office/word/2020/wordml/sdtdatahash" xmlns:w16se="http://schemas.microsoft.com/office/word/2015/wordml/symex" xmlns:wpg="http://schemas.microsoft.com/office/word/2010/wordprocessingGroup" xmlns:wpi="http://schemas.microsoft.com/office/word/2010/wordprocessingInk" xmlns:wne="http://schemas.microsoft.com/office/word/2006/wordml" xmlns:wps="http://schemas.microsoft.com/office/word/2010/wordprocessingShape" mc:Ignorable="w14 w15 w16se w16cid w16 w16cex w16sdtdh wp14">
   <w:footnote w:type="separator" w:id="-1">
     <w:p>
       <w:pPr>
@@ -5859,8 +7125,157 @@
 </file>
 
 <file path=word/numbering.xml><?xml version="1.0" encoding="utf-8"?>
-<w:numbering xmlns:wpc="http://schemas.microsoft.com/office/word/2010/wordprocessingCanvas" xmlns:cx="http://schemas.microsoft.com/office/drawing/2014/chartex" xmlns:cx1="http://schemas.microsoft.com/office/drawing/2015/9/8/chartex" xmlns:cx2="http://schemas.microsoft.com/office/drawing/2015/10/21/chartex" xmlns:cx3="http://schemas.microsoft.com/office/drawing/2016/5/9/chartex" xmlns:cx4="http://schemas.microsoft.com/office/drawing/2016/5/10/chartex" xmlns:cx5="http://schemas.microsoft.com/office/drawing/2016/5/11/chartex" xmlns:cx6="http://schemas.microsoft.com/office/drawing/2016/5/12/chartex" xmlns:cx7="http://schemas.microsoft.com/office/drawing/2016/5/13/chartex" xmlns:cx8="http://schemas.microsoft.com/office/drawing/2016/5/14/chartex" xmlns:mc="http://schemas.openxmlformats.org/markup-compatibility/2006" xmlns:aink="http://schemas.microsoft.com/office/drawing/2016/ink" xmlns:am3d="http://schemas.microsoft.com/office/drawing/2017/model3d" xmlns:o="urn:schemas-microsoft-com:office:office" xmlns:oel="http://schemas.microsoft.com/office/2019/extlst" xmlns:r="http://schemas.openxmlformats.org/officeDocument/2006/relationships" xmlns:m="http://schemas.openxmlformats.org/officeDocument/2006/math" xmlns:v="urn:schemas-microsoft-com:vml" xmlns:wp14="http://schemas.microsoft.com/office/word/2010/wordprocessingDrawing" xmlns:wp="http://schemas.openxmlformats.org/drawingml/2006/wordprocessingDrawing" xmlns:w10="urn:schemas-microsoft-com:office:word" xmlns:w="http://schemas.openxmlformats.org/wordprocessingml/2006/main" xmlns:w14="http://schemas.microsoft.com/office/word/2010/wordml" xmlns:w15="http://schemas.microsoft.com/office/word/2012/wordml" xmlns:w16cex="http://schemas.microsoft.com/office/word/2018/wordml/cex" xmlns:w16cid="http://schemas.microsoft.com/office/word/2016/wordml/cid" xmlns:w16="http://schemas.microsoft.com/office/word/2018/wordml" xmlns:w16du="http://schemas.microsoft.com/office/word/2023/wordml/word16du" xmlns:w16sdtdh="http://schemas.microsoft.com/office/word/2020/wordml/sdtdatahash" xmlns:w16sdtfl="http://schemas.microsoft.com/office/word/2024/wordml/sdtformatlock" xmlns:w16se="http://schemas.microsoft.com/office/word/2015/wordml/symex" xmlns:wpg="http://schemas.microsoft.com/office/word/2010/wordprocessingGroup" xmlns:wpi="http://schemas.microsoft.com/office/word/2010/wordprocessingInk" xmlns:wne="http://schemas.microsoft.com/office/word/2006/wordml" xmlns:wps="http://schemas.microsoft.com/office/word/2010/wordprocessingShape" mc:Ignorable="w14 w15 w16se w16cid w16 w16cex w16sdtdh w16sdtfl w16du wp14">
+<w:numbering xmlns:wpc="http://schemas.microsoft.com/office/word/2010/wordprocessingCanvas" xmlns:cx="http://schemas.microsoft.com/office/drawing/2014/chartex" xmlns:cx1="http://schemas.microsoft.com/office/drawing/2015/9/8/chartex" xmlns:cx2="http://schemas.microsoft.com/office/drawing/2015/10/21/chartex" xmlns:cx3="http://schemas.microsoft.com/office/drawing/2016/5/9/chartex" xmlns:cx4="http://schemas.microsoft.com/office/drawing/2016/5/10/chartex" xmlns:cx5="http://schemas.microsoft.com/office/drawing/2016/5/11/chartex" xmlns:cx6="http://schemas.microsoft.com/office/drawing/2016/5/12/chartex" xmlns:cx7="http://schemas.microsoft.com/office/drawing/2016/5/13/chartex" xmlns:cx8="http://schemas.microsoft.com/office/drawing/2016/5/14/chartex" xmlns:mc="http://schemas.openxmlformats.org/markup-compatibility/2006" xmlns:aink="http://schemas.microsoft.com/office/drawing/2016/ink" xmlns:am3d="http://schemas.microsoft.com/office/drawing/2017/model3d" xmlns:o="urn:schemas-microsoft-com:office:office" xmlns:r="http://schemas.openxmlformats.org/officeDocument/2006/relationships" xmlns:m="http://schemas.openxmlformats.org/officeDocument/2006/math" xmlns:v="urn:schemas-microsoft-com:vml" xmlns:wp14="http://schemas.microsoft.com/office/word/2010/wordprocessingDrawing" xmlns:wp="http://schemas.openxmlformats.org/drawingml/2006/wordprocessingDrawing" xmlns:w10="urn:schemas-microsoft-com:office:word" xmlns:w="http://schemas.openxmlformats.org/wordprocessingml/2006/main" xmlns:w14="http://schemas.microsoft.com/office/word/2010/wordml" xmlns:w15="http://schemas.microsoft.com/office/word/2012/wordml" xmlns:w16cex="http://schemas.microsoft.com/office/word/2018/wordml/cex" xmlns:w16cid="http://schemas.microsoft.com/office/word/2016/wordml/cid" xmlns:w16="http://schemas.microsoft.com/office/word/2018/wordml" xmlns:w16sdtdh="http://schemas.microsoft.com/office/word/2020/wordml/sdtdatahash" xmlns:w16se="http://schemas.microsoft.com/office/word/2015/wordml/symex" xmlns:wpg="http://schemas.microsoft.com/office/word/2010/wordprocessingGroup" xmlns:wpi="http://schemas.microsoft.com/office/word/2010/wordprocessingInk" xmlns:wne="http://schemas.microsoft.com/office/word/2006/wordml" xmlns:wps="http://schemas.microsoft.com/office/word/2010/wordprocessingShape" mc:Ignorable="w14 w15 w16se w16cid w16 w16cex w16sdtdh wp14">
   <w:abstractNum w:abstractNumId="0" w15:restartNumberingAfterBreak="0">
+    <w:nsid w:val="030C248C"/>
+    <w:multiLevelType w:val="multilevel"/>
+    <w:tmpl w:val="965CEE92"/>
+    <w:lvl w:ilvl="0">
+      <w:start w:val="1"/>
+      <w:numFmt w:val="bullet"/>
+      <w:lvlText w:val=""/>
+      <w:lvlJc w:val="left"/>
+      <w:pPr>
+        <w:tabs>
+          <w:tab w:val="num" w:pos="720"/>
+        </w:tabs>
+        <w:ind w:left="720" w:hanging="360"/>
+      </w:pPr>
+      <w:rPr>
+        <w:rFonts w:ascii="Symbol" w:hAnsi="Symbol" w:hint="default"/>
+        <w:sz w:val="20"/>
+      </w:rPr>
+    </w:lvl>
+    <w:lvl w:ilvl="1" w:tentative="1">
+      <w:start w:val="1"/>
+      <w:numFmt w:val="bullet"/>
+      <w:lvlText w:val="o"/>
+      <w:lvlJc w:val="left"/>
+      <w:pPr>
+        <w:tabs>
+          <w:tab w:val="num" w:pos="1440"/>
+        </w:tabs>
+        <w:ind w:left="1440" w:hanging="360"/>
+      </w:pPr>
+      <w:rPr>
+        <w:rFonts w:ascii="Courier New" w:hAnsi="Courier New" w:hint="default"/>
+        <w:sz w:val="20"/>
+      </w:rPr>
+    </w:lvl>
+    <w:lvl w:ilvl="2" w:tentative="1">
+      <w:start w:val="1"/>
+      <w:numFmt w:val="bullet"/>
+      <w:lvlText w:val=""/>
+      <w:lvlJc w:val="left"/>
+      <w:pPr>
+        <w:tabs>
+          <w:tab w:val="num" w:pos="2160"/>
+        </w:tabs>
+        <w:ind w:left="2160" w:hanging="360"/>
+      </w:pPr>
+      <w:rPr>
+        <w:rFonts w:ascii="Wingdings" w:hAnsi="Wingdings" w:hint="default"/>
+        <w:sz w:val="20"/>
+      </w:rPr>
+    </w:lvl>
+    <w:lvl w:ilvl="3" w:tentative="1">
+      <w:start w:val="1"/>
+      <w:numFmt w:val="bullet"/>
+      <w:lvlText w:val=""/>
+      <w:lvlJc w:val="left"/>
+      <w:pPr>
+        <w:tabs>
+          <w:tab w:val="num" w:pos="2880"/>
+        </w:tabs>
+        <w:ind w:left="2880" w:hanging="360"/>
+      </w:pPr>
+      <w:rPr>
+        <w:rFonts w:ascii="Wingdings" w:hAnsi="Wingdings" w:hint="default"/>
+        <w:sz w:val="20"/>
+      </w:rPr>
+    </w:lvl>
+    <w:lvl w:ilvl="4" w:tentative="1">
+      <w:start w:val="1"/>
+      <w:numFmt w:val="bullet"/>
+      <w:lvlText w:val=""/>
+      <w:lvlJc w:val="left"/>
+      <w:pPr>
+        <w:tabs>
+          <w:tab w:val="num" w:pos="3600"/>
+        </w:tabs>
+        <w:ind w:left="3600" w:hanging="360"/>
+      </w:pPr>
+      <w:rPr>
+        <w:rFonts w:ascii="Wingdings" w:hAnsi="Wingdings" w:hint="default"/>
+        <w:sz w:val="20"/>
+      </w:rPr>
+    </w:lvl>
+    <w:lvl w:ilvl="5" w:tentative="1">
+      <w:start w:val="1"/>
+      <w:numFmt w:val="bullet"/>
+      <w:lvlText w:val=""/>
+      <w:lvlJc w:val="left"/>
+      <w:pPr>
+        <w:tabs>
+          <w:tab w:val="num" w:pos="4320"/>
+        </w:tabs>
+        <w:ind w:left="4320" w:hanging="360"/>
+      </w:pPr>
+      <w:rPr>
+        <w:rFonts w:ascii="Wingdings" w:hAnsi="Wingdings" w:hint="default"/>
+        <w:sz w:val="20"/>
+      </w:rPr>
+    </w:lvl>
+    <w:lvl w:ilvl="6" w:tentative="1">
+      <w:start w:val="1"/>
+      <w:numFmt w:val="bullet"/>
+      <w:lvlText w:val=""/>
+      <w:lvlJc w:val="left"/>
+      <w:pPr>
+        <w:tabs>
+          <w:tab w:val="num" w:pos="5040"/>
+        </w:tabs>
+        <w:ind w:left="5040" w:hanging="360"/>
+      </w:pPr>
+      <w:rPr>
+        <w:rFonts w:ascii="Wingdings" w:hAnsi="Wingdings" w:hint="default"/>
+        <w:sz w:val="20"/>
+      </w:rPr>
+    </w:lvl>
+    <w:lvl w:ilvl="7" w:tentative="1">
+      <w:start w:val="1"/>
+      <w:numFmt w:val="bullet"/>
+      <w:lvlText w:val=""/>
+      <w:lvlJc w:val="left"/>
+      <w:pPr>
+        <w:tabs>
+          <w:tab w:val="num" w:pos="5760"/>
+        </w:tabs>
+        <w:ind w:left="5760" w:hanging="360"/>
+      </w:pPr>
+      <w:rPr>
+        <w:rFonts w:ascii="Wingdings" w:hAnsi="Wingdings" w:hint="default"/>
+        <w:sz w:val="20"/>
+      </w:rPr>
+    </w:lvl>
+    <w:lvl w:ilvl="8" w:tentative="1">
+      <w:start w:val="1"/>
+      <w:numFmt w:val="bullet"/>
+      <w:lvlText w:val=""/>
+      <w:lvlJc w:val="left"/>
+      <w:pPr>
+        <w:tabs>
+          <w:tab w:val="num" w:pos="6480"/>
+        </w:tabs>
+        <w:ind w:left="6480" w:hanging="360"/>
+      </w:pPr>
+      <w:rPr>
+        <w:rFonts w:ascii="Wingdings" w:hAnsi="Wingdings" w:hint="default"/>
+        <w:sz w:val="20"/>
+      </w:rPr>
+    </w:lvl>
+  </w:abstractNum>
+  <w:abstractNum w:abstractNumId="1" w15:restartNumberingAfterBreak="0">
     <w:nsid w:val="0C123CAA"/>
     <w:multiLevelType w:val="hybridMultilevel"/>
     <w:tmpl w:val="12602D6A"/>
@@ -5973,7 +7388,156 @@
       </w:rPr>
     </w:lvl>
   </w:abstractNum>
-  <w:abstractNum w:abstractNumId="1" w15:restartNumberingAfterBreak="0">
+  <w:abstractNum w:abstractNumId="2" w15:restartNumberingAfterBreak="0">
+    <w:nsid w:val="0D1E6EF1"/>
+    <w:multiLevelType w:val="multilevel"/>
+    <w:tmpl w:val="AF9458DA"/>
+    <w:lvl w:ilvl="0">
+      <w:start w:val="1"/>
+      <w:numFmt w:val="bullet"/>
+      <w:lvlText w:val=""/>
+      <w:lvlJc w:val="left"/>
+      <w:pPr>
+        <w:tabs>
+          <w:tab w:val="num" w:pos="720"/>
+        </w:tabs>
+        <w:ind w:left="720" w:hanging="360"/>
+      </w:pPr>
+      <w:rPr>
+        <w:rFonts w:ascii="Symbol" w:hAnsi="Symbol" w:hint="default"/>
+        <w:sz w:val="20"/>
+      </w:rPr>
+    </w:lvl>
+    <w:lvl w:ilvl="1" w:tentative="1">
+      <w:start w:val="1"/>
+      <w:numFmt w:val="bullet"/>
+      <w:lvlText w:val="o"/>
+      <w:lvlJc w:val="left"/>
+      <w:pPr>
+        <w:tabs>
+          <w:tab w:val="num" w:pos="1440"/>
+        </w:tabs>
+        <w:ind w:left="1440" w:hanging="360"/>
+      </w:pPr>
+      <w:rPr>
+        <w:rFonts w:ascii="Courier New" w:hAnsi="Courier New" w:hint="default"/>
+        <w:sz w:val="20"/>
+      </w:rPr>
+    </w:lvl>
+    <w:lvl w:ilvl="2" w:tentative="1">
+      <w:start w:val="1"/>
+      <w:numFmt w:val="bullet"/>
+      <w:lvlText w:val=""/>
+      <w:lvlJc w:val="left"/>
+      <w:pPr>
+        <w:tabs>
+          <w:tab w:val="num" w:pos="2160"/>
+        </w:tabs>
+        <w:ind w:left="2160" w:hanging="360"/>
+      </w:pPr>
+      <w:rPr>
+        <w:rFonts w:ascii="Wingdings" w:hAnsi="Wingdings" w:hint="default"/>
+        <w:sz w:val="20"/>
+      </w:rPr>
+    </w:lvl>
+    <w:lvl w:ilvl="3" w:tentative="1">
+      <w:start w:val="1"/>
+      <w:numFmt w:val="bullet"/>
+      <w:lvlText w:val=""/>
+      <w:lvlJc w:val="left"/>
+      <w:pPr>
+        <w:tabs>
+          <w:tab w:val="num" w:pos="2880"/>
+        </w:tabs>
+        <w:ind w:left="2880" w:hanging="360"/>
+      </w:pPr>
+      <w:rPr>
+        <w:rFonts w:ascii="Wingdings" w:hAnsi="Wingdings" w:hint="default"/>
+        <w:sz w:val="20"/>
+      </w:rPr>
+    </w:lvl>
+    <w:lvl w:ilvl="4" w:tentative="1">
+      <w:start w:val="1"/>
+      <w:numFmt w:val="bullet"/>
+      <w:lvlText w:val=""/>
+      <w:lvlJc w:val="left"/>
+      <w:pPr>
+        <w:tabs>
+          <w:tab w:val="num" w:pos="3600"/>
+        </w:tabs>
+        <w:ind w:left="3600" w:hanging="360"/>
+      </w:pPr>
+      <w:rPr>
+        <w:rFonts w:ascii="Wingdings" w:hAnsi="Wingdings" w:hint="default"/>
+        <w:sz w:val="20"/>
+      </w:rPr>
+    </w:lvl>
+    <w:lvl w:ilvl="5" w:tentative="1">
+      <w:start w:val="1"/>
+      <w:numFmt w:val="bullet"/>
+      <w:lvlText w:val=""/>
+      <w:lvlJc w:val="left"/>
+      <w:pPr>
+        <w:tabs>
+          <w:tab w:val="num" w:pos="4320"/>
+        </w:tabs>
+        <w:ind w:left="4320" w:hanging="360"/>
+      </w:pPr>
+      <w:rPr>
+        <w:rFonts w:ascii="Wingdings" w:hAnsi="Wingdings" w:hint="default"/>
+        <w:sz w:val="20"/>
+      </w:rPr>
+    </w:lvl>
+    <w:lvl w:ilvl="6" w:tentative="1">
+      <w:start w:val="1"/>
+      <w:numFmt w:val="bullet"/>
+      <w:lvlText w:val=""/>
+      <w:lvlJc w:val="left"/>
+      <w:pPr>
+        <w:tabs>
+          <w:tab w:val="num" w:pos="5040"/>
+        </w:tabs>
+        <w:ind w:left="5040" w:hanging="360"/>
+      </w:pPr>
+      <w:rPr>
+        <w:rFonts w:ascii="Wingdings" w:hAnsi="Wingdings" w:hint="default"/>
+        <w:sz w:val="20"/>
+      </w:rPr>
+    </w:lvl>
+    <w:lvl w:ilvl="7" w:tentative="1">
+      <w:start w:val="1"/>
+      <w:numFmt w:val="bullet"/>
+      <w:lvlText w:val=""/>
+      <w:lvlJc w:val="left"/>
+      <w:pPr>
+        <w:tabs>
+          <w:tab w:val="num" w:pos="5760"/>
+        </w:tabs>
+        <w:ind w:left="5760" w:hanging="360"/>
+      </w:pPr>
+      <w:rPr>
+        <w:rFonts w:ascii="Wingdings" w:hAnsi="Wingdings" w:hint="default"/>
+        <w:sz w:val="20"/>
+      </w:rPr>
+    </w:lvl>
+    <w:lvl w:ilvl="8" w:tentative="1">
+      <w:start w:val="1"/>
+      <w:numFmt w:val="bullet"/>
+      <w:lvlText w:val=""/>
+      <w:lvlJc w:val="left"/>
+      <w:pPr>
+        <w:tabs>
+          <w:tab w:val="num" w:pos="6480"/>
+        </w:tabs>
+        <w:ind w:left="6480" w:hanging="360"/>
+      </w:pPr>
+      <w:rPr>
+        <w:rFonts w:ascii="Wingdings" w:hAnsi="Wingdings" w:hint="default"/>
+        <w:sz w:val="20"/>
+      </w:rPr>
+    </w:lvl>
+  </w:abstractNum>
+  <w:abstractNum w:abstractNumId="3" w15:restartNumberingAfterBreak="0">
     <w:nsid w:val="0D6C27EB"/>
     <w:multiLevelType w:val="hybridMultilevel"/>
     <w:tmpl w:val="34A87B28"/>
@@ -6086,7 +7650,7 @@
       </w:rPr>
     </w:lvl>
   </w:abstractNum>
-  <w:abstractNum w:abstractNumId="2" w15:restartNumberingAfterBreak="0">
+  <w:abstractNum w:abstractNumId="4" w15:restartNumberingAfterBreak="0">
     <w:nsid w:val="0DA34E9C"/>
     <w:multiLevelType w:val="multilevel"/>
     <w:tmpl w:val="E8D280A4"/>
@@ -6235,7 +7799,156 @@
       </w:rPr>
     </w:lvl>
   </w:abstractNum>
-  <w:abstractNum w:abstractNumId="3" w15:restartNumberingAfterBreak="0">
+  <w:abstractNum w:abstractNumId="5" w15:restartNumberingAfterBreak="0">
+    <w:nsid w:val="10386D16"/>
+    <w:multiLevelType w:val="multilevel"/>
+    <w:tmpl w:val="59FC8C06"/>
+    <w:lvl w:ilvl="0">
+      <w:start w:val="1"/>
+      <w:numFmt w:val="bullet"/>
+      <w:lvlText w:val=""/>
+      <w:lvlJc w:val="left"/>
+      <w:pPr>
+        <w:tabs>
+          <w:tab w:val="num" w:pos="720"/>
+        </w:tabs>
+        <w:ind w:left="720" w:hanging="360"/>
+      </w:pPr>
+      <w:rPr>
+        <w:rFonts w:ascii="Symbol" w:hAnsi="Symbol" w:hint="default"/>
+        <w:sz w:val="20"/>
+      </w:rPr>
+    </w:lvl>
+    <w:lvl w:ilvl="1" w:tentative="1">
+      <w:start w:val="1"/>
+      <w:numFmt w:val="bullet"/>
+      <w:lvlText w:val="o"/>
+      <w:lvlJc w:val="left"/>
+      <w:pPr>
+        <w:tabs>
+          <w:tab w:val="num" w:pos="1440"/>
+        </w:tabs>
+        <w:ind w:left="1440" w:hanging="360"/>
+      </w:pPr>
+      <w:rPr>
+        <w:rFonts w:ascii="Courier New" w:hAnsi="Courier New" w:hint="default"/>
+        <w:sz w:val="20"/>
+      </w:rPr>
+    </w:lvl>
+    <w:lvl w:ilvl="2" w:tentative="1">
+      <w:start w:val="1"/>
+      <w:numFmt w:val="bullet"/>
+      <w:lvlText w:val=""/>
+      <w:lvlJc w:val="left"/>
+      <w:pPr>
+        <w:tabs>
+          <w:tab w:val="num" w:pos="2160"/>
+        </w:tabs>
+        <w:ind w:left="2160" w:hanging="360"/>
+      </w:pPr>
+      <w:rPr>
+        <w:rFonts w:ascii="Wingdings" w:hAnsi="Wingdings" w:hint="default"/>
+        <w:sz w:val="20"/>
+      </w:rPr>
+    </w:lvl>
+    <w:lvl w:ilvl="3" w:tentative="1">
+      <w:start w:val="1"/>
+      <w:numFmt w:val="bullet"/>
+      <w:lvlText w:val=""/>
+      <w:lvlJc w:val="left"/>
+      <w:pPr>
+        <w:tabs>
+          <w:tab w:val="num" w:pos="2880"/>
+        </w:tabs>
+        <w:ind w:left="2880" w:hanging="360"/>
+      </w:pPr>
+      <w:rPr>
+        <w:rFonts w:ascii="Wingdings" w:hAnsi="Wingdings" w:hint="default"/>
+        <w:sz w:val="20"/>
+      </w:rPr>
+    </w:lvl>
+    <w:lvl w:ilvl="4" w:tentative="1">
+      <w:start w:val="1"/>
+      <w:numFmt w:val="bullet"/>
+      <w:lvlText w:val=""/>
+      <w:lvlJc w:val="left"/>
+      <w:pPr>
+        <w:tabs>
+          <w:tab w:val="num" w:pos="3600"/>
+        </w:tabs>
+        <w:ind w:left="3600" w:hanging="360"/>
+      </w:pPr>
+      <w:rPr>
+        <w:rFonts w:ascii="Wingdings" w:hAnsi="Wingdings" w:hint="default"/>
+        <w:sz w:val="20"/>
+      </w:rPr>
+    </w:lvl>
+    <w:lvl w:ilvl="5" w:tentative="1">
+      <w:start w:val="1"/>
+      <w:numFmt w:val="bullet"/>
+      <w:lvlText w:val=""/>
+      <w:lvlJc w:val="left"/>
+      <w:pPr>
+        <w:tabs>
+          <w:tab w:val="num" w:pos="4320"/>
+        </w:tabs>
+        <w:ind w:left="4320" w:hanging="360"/>
+      </w:pPr>
+      <w:rPr>
+        <w:rFonts w:ascii="Wingdings" w:hAnsi="Wingdings" w:hint="default"/>
+        <w:sz w:val="20"/>
+      </w:rPr>
+    </w:lvl>
+    <w:lvl w:ilvl="6" w:tentative="1">
+      <w:start w:val="1"/>
+      <w:numFmt w:val="bullet"/>
+      <w:lvlText w:val=""/>
+      <w:lvlJc w:val="left"/>
+      <w:pPr>
+        <w:tabs>
+          <w:tab w:val="num" w:pos="5040"/>
+        </w:tabs>
+        <w:ind w:left="5040" w:hanging="360"/>
+      </w:pPr>
+      <w:rPr>
+        <w:rFonts w:ascii="Wingdings" w:hAnsi="Wingdings" w:hint="default"/>
+        <w:sz w:val="20"/>
+      </w:rPr>
+    </w:lvl>
+    <w:lvl w:ilvl="7" w:tentative="1">
+      <w:start w:val="1"/>
+      <w:numFmt w:val="bullet"/>
+      <w:lvlText w:val=""/>
+      <w:lvlJc w:val="left"/>
+      <w:pPr>
+        <w:tabs>
+          <w:tab w:val="num" w:pos="5760"/>
+        </w:tabs>
+        <w:ind w:left="5760" w:hanging="360"/>
+      </w:pPr>
+      <w:rPr>
+        <w:rFonts w:ascii="Wingdings" w:hAnsi="Wingdings" w:hint="default"/>
+        <w:sz w:val="20"/>
+      </w:rPr>
+    </w:lvl>
+    <w:lvl w:ilvl="8" w:tentative="1">
+      <w:start w:val="1"/>
+      <w:numFmt w:val="bullet"/>
+      <w:lvlText w:val=""/>
+      <w:lvlJc w:val="left"/>
+      <w:pPr>
+        <w:tabs>
+          <w:tab w:val="num" w:pos="6480"/>
+        </w:tabs>
+        <w:ind w:left="6480" w:hanging="360"/>
+      </w:pPr>
+      <w:rPr>
+        <w:rFonts w:ascii="Wingdings" w:hAnsi="Wingdings" w:hint="default"/>
+        <w:sz w:val="20"/>
+      </w:rPr>
+    </w:lvl>
+  </w:abstractNum>
+  <w:abstractNum w:abstractNumId="6" w15:restartNumberingAfterBreak="0">
     <w:nsid w:val="14970BEC"/>
     <w:multiLevelType w:val="multilevel"/>
     <w:tmpl w:val="0D2A6370"/>
@@ -6348,7 +8061,7 @@
       </w:pPr>
     </w:lvl>
   </w:abstractNum>
-  <w:abstractNum w:abstractNumId="4" w15:restartNumberingAfterBreak="0">
+  <w:abstractNum w:abstractNumId="7" w15:restartNumberingAfterBreak="0">
     <w:nsid w:val="184A0327"/>
     <w:multiLevelType w:val="hybridMultilevel"/>
     <w:tmpl w:val="2D1CEA16"/>
@@ -6461,7 +8174,7 @@
       </w:rPr>
     </w:lvl>
   </w:abstractNum>
-  <w:abstractNum w:abstractNumId="5" w15:restartNumberingAfterBreak="0">
+  <w:abstractNum w:abstractNumId="8" w15:restartNumberingAfterBreak="0">
     <w:nsid w:val="18AB0851"/>
     <w:multiLevelType w:val="hybridMultilevel"/>
     <w:tmpl w:val="7D74413C"/>
@@ -6574,7 +8287,156 @@
       </w:rPr>
     </w:lvl>
   </w:abstractNum>
-  <w:abstractNum w:abstractNumId="6" w15:restartNumberingAfterBreak="0">
+  <w:abstractNum w:abstractNumId="9" w15:restartNumberingAfterBreak="0">
+    <w:nsid w:val="1CB63AE3"/>
+    <w:multiLevelType w:val="multilevel"/>
+    <w:tmpl w:val="A4C815F6"/>
+    <w:lvl w:ilvl="0">
+      <w:start w:val="1"/>
+      <w:numFmt w:val="bullet"/>
+      <w:lvlText w:val=""/>
+      <w:lvlJc w:val="left"/>
+      <w:pPr>
+        <w:tabs>
+          <w:tab w:val="num" w:pos="720"/>
+        </w:tabs>
+        <w:ind w:left="720" w:hanging="360"/>
+      </w:pPr>
+      <w:rPr>
+        <w:rFonts w:ascii="Symbol" w:hAnsi="Symbol" w:hint="default"/>
+        <w:sz w:val="20"/>
+      </w:rPr>
+    </w:lvl>
+    <w:lvl w:ilvl="1" w:tentative="1">
+      <w:start w:val="1"/>
+      <w:numFmt w:val="bullet"/>
+      <w:lvlText w:val="o"/>
+      <w:lvlJc w:val="left"/>
+      <w:pPr>
+        <w:tabs>
+          <w:tab w:val="num" w:pos="1440"/>
+        </w:tabs>
+        <w:ind w:left="1440" w:hanging="360"/>
+      </w:pPr>
+      <w:rPr>
+        <w:rFonts w:ascii="Courier New" w:hAnsi="Courier New" w:hint="default"/>
+        <w:sz w:val="20"/>
+      </w:rPr>
+    </w:lvl>
+    <w:lvl w:ilvl="2" w:tentative="1">
+      <w:start w:val="1"/>
+      <w:numFmt w:val="bullet"/>
+      <w:lvlText w:val=""/>
+      <w:lvlJc w:val="left"/>
+      <w:pPr>
+        <w:tabs>
+          <w:tab w:val="num" w:pos="2160"/>
+        </w:tabs>
+        <w:ind w:left="2160" w:hanging="360"/>
+      </w:pPr>
+      <w:rPr>
+        <w:rFonts w:ascii="Wingdings" w:hAnsi="Wingdings" w:hint="default"/>
+        <w:sz w:val="20"/>
+      </w:rPr>
+    </w:lvl>
+    <w:lvl w:ilvl="3" w:tentative="1">
+      <w:start w:val="1"/>
+      <w:numFmt w:val="bullet"/>
+      <w:lvlText w:val=""/>
+      <w:lvlJc w:val="left"/>
+      <w:pPr>
+        <w:tabs>
+          <w:tab w:val="num" w:pos="2880"/>
+        </w:tabs>
+        <w:ind w:left="2880" w:hanging="360"/>
+      </w:pPr>
+      <w:rPr>
+        <w:rFonts w:ascii="Wingdings" w:hAnsi="Wingdings" w:hint="default"/>
+        <w:sz w:val="20"/>
+      </w:rPr>
+    </w:lvl>
+    <w:lvl w:ilvl="4" w:tentative="1">
+      <w:start w:val="1"/>
+      <w:numFmt w:val="bullet"/>
+      <w:lvlText w:val=""/>
+      <w:lvlJc w:val="left"/>
+      <w:pPr>
+        <w:tabs>
+          <w:tab w:val="num" w:pos="3600"/>
+        </w:tabs>
+        <w:ind w:left="3600" w:hanging="360"/>
+      </w:pPr>
+      <w:rPr>
+        <w:rFonts w:ascii="Wingdings" w:hAnsi="Wingdings" w:hint="default"/>
+        <w:sz w:val="20"/>
+      </w:rPr>
+    </w:lvl>
+    <w:lvl w:ilvl="5" w:tentative="1">
+      <w:start w:val="1"/>
+      <w:numFmt w:val="bullet"/>
+      <w:lvlText w:val=""/>
+      <w:lvlJc w:val="left"/>
+      <w:pPr>
+        <w:tabs>
+          <w:tab w:val="num" w:pos="4320"/>
+        </w:tabs>
+        <w:ind w:left="4320" w:hanging="360"/>
+      </w:pPr>
+      <w:rPr>
+        <w:rFonts w:ascii="Wingdings" w:hAnsi="Wingdings" w:hint="default"/>
+        <w:sz w:val="20"/>
+      </w:rPr>
+    </w:lvl>
+    <w:lvl w:ilvl="6" w:tentative="1">
+      <w:start w:val="1"/>
+      <w:numFmt w:val="bullet"/>
+      <w:lvlText w:val=""/>
+      <w:lvlJc w:val="left"/>
+      <w:pPr>
+        <w:tabs>
+          <w:tab w:val="num" w:pos="5040"/>
+        </w:tabs>
+        <w:ind w:left="5040" w:hanging="360"/>
+      </w:pPr>
+      <w:rPr>
+        <w:rFonts w:ascii="Wingdings" w:hAnsi="Wingdings" w:hint="default"/>
+        <w:sz w:val="20"/>
+      </w:rPr>
+    </w:lvl>
+    <w:lvl w:ilvl="7" w:tentative="1">
+      <w:start w:val="1"/>
+      <w:numFmt w:val="bullet"/>
+      <w:lvlText w:val=""/>
+      <w:lvlJc w:val="left"/>
+      <w:pPr>
+        <w:tabs>
+          <w:tab w:val="num" w:pos="5760"/>
+        </w:tabs>
+        <w:ind w:left="5760" w:hanging="360"/>
+      </w:pPr>
+      <w:rPr>
+        <w:rFonts w:ascii="Wingdings" w:hAnsi="Wingdings" w:hint="default"/>
+        <w:sz w:val="20"/>
+      </w:rPr>
+    </w:lvl>
+    <w:lvl w:ilvl="8" w:tentative="1">
+      <w:start w:val="1"/>
+      <w:numFmt w:val="bullet"/>
+      <w:lvlText w:val=""/>
+      <w:lvlJc w:val="left"/>
+      <w:pPr>
+        <w:tabs>
+          <w:tab w:val="num" w:pos="6480"/>
+        </w:tabs>
+        <w:ind w:left="6480" w:hanging="360"/>
+      </w:pPr>
+      <w:rPr>
+        <w:rFonts w:ascii="Wingdings" w:hAnsi="Wingdings" w:hint="default"/>
+        <w:sz w:val="20"/>
+      </w:rPr>
+    </w:lvl>
+  </w:abstractNum>
+  <w:abstractNum w:abstractNumId="10" w15:restartNumberingAfterBreak="0">
     <w:nsid w:val="22986751"/>
     <w:multiLevelType w:val="multilevel"/>
     <w:tmpl w:val="A85A0844"/>
@@ -6695,7 +8557,156 @@
       </w:rPr>
     </w:lvl>
   </w:abstractNum>
-  <w:abstractNum w:abstractNumId="7" w15:restartNumberingAfterBreak="0">
+  <w:abstractNum w:abstractNumId="11" w15:restartNumberingAfterBreak="0">
+    <w:nsid w:val="22AD06EE"/>
+    <w:multiLevelType w:val="multilevel"/>
+    <w:tmpl w:val="000C1844"/>
+    <w:lvl w:ilvl="0">
+      <w:start w:val="1"/>
+      <w:numFmt w:val="bullet"/>
+      <w:lvlText w:val=""/>
+      <w:lvlJc w:val="left"/>
+      <w:pPr>
+        <w:tabs>
+          <w:tab w:val="num" w:pos="720"/>
+        </w:tabs>
+        <w:ind w:left="720" w:hanging="360"/>
+      </w:pPr>
+      <w:rPr>
+        <w:rFonts w:ascii="Symbol" w:hAnsi="Symbol" w:hint="default"/>
+        <w:sz w:val="20"/>
+      </w:rPr>
+    </w:lvl>
+    <w:lvl w:ilvl="1" w:tentative="1">
+      <w:start w:val="1"/>
+      <w:numFmt w:val="bullet"/>
+      <w:lvlText w:val="o"/>
+      <w:lvlJc w:val="left"/>
+      <w:pPr>
+        <w:tabs>
+          <w:tab w:val="num" w:pos="1440"/>
+        </w:tabs>
+        <w:ind w:left="1440" w:hanging="360"/>
+      </w:pPr>
+      <w:rPr>
+        <w:rFonts w:ascii="Courier New" w:hAnsi="Courier New" w:hint="default"/>
+        <w:sz w:val="20"/>
+      </w:rPr>
+    </w:lvl>
+    <w:lvl w:ilvl="2" w:tentative="1">
+      <w:start w:val="1"/>
+      <w:numFmt w:val="bullet"/>
+      <w:lvlText w:val=""/>
+      <w:lvlJc w:val="left"/>
+      <w:pPr>
+        <w:tabs>
+          <w:tab w:val="num" w:pos="2160"/>
+        </w:tabs>
+        <w:ind w:left="2160" w:hanging="360"/>
+      </w:pPr>
+      <w:rPr>
+        <w:rFonts w:ascii="Wingdings" w:hAnsi="Wingdings" w:hint="default"/>
+        <w:sz w:val="20"/>
+      </w:rPr>
+    </w:lvl>
+    <w:lvl w:ilvl="3" w:tentative="1">
+      <w:start w:val="1"/>
+      <w:numFmt w:val="bullet"/>
+      <w:lvlText w:val=""/>
+      <w:lvlJc w:val="left"/>
+      <w:pPr>
+        <w:tabs>
+          <w:tab w:val="num" w:pos="2880"/>
+        </w:tabs>
+        <w:ind w:left="2880" w:hanging="360"/>
+      </w:pPr>
+      <w:rPr>
+        <w:rFonts w:ascii="Wingdings" w:hAnsi="Wingdings" w:hint="default"/>
+        <w:sz w:val="20"/>
+      </w:rPr>
+    </w:lvl>
+    <w:lvl w:ilvl="4" w:tentative="1">
+      <w:start w:val="1"/>
+      <w:numFmt w:val="bullet"/>
+      <w:lvlText w:val=""/>
+      <w:lvlJc w:val="left"/>
+      <w:pPr>
+        <w:tabs>
+          <w:tab w:val="num" w:pos="3600"/>
+        </w:tabs>
+        <w:ind w:left="3600" w:hanging="360"/>
+      </w:pPr>
+      <w:rPr>
+        <w:rFonts w:ascii="Wingdings" w:hAnsi="Wingdings" w:hint="default"/>
+        <w:sz w:val="20"/>
+      </w:rPr>
+    </w:lvl>
+    <w:lvl w:ilvl="5" w:tentative="1">
+      <w:start w:val="1"/>
+      <w:numFmt w:val="bullet"/>
+      <w:lvlText w:val=""/>
+      <w:lvlJc w:val="left"/>
+      <w:pPr>
+        <w:tabs>
+          <w:tab w:val="num" w:pos="4320"/>
+        </w:tabs>
+        <w:ind w:left="4320" w:hanging="360"/>
+      </w:pPr>
+      <w:rPr>
+        <w:rFonts w:ascii="Wingdings" w:hAnsi="Wingdings" w:hint="default"/>
+        <w:sz w:val="20"/>
+      </w:rPr>
+    </w:lvl>
+    <w:lvl w:ilvl="6" w:tentative="1">
+      <w:start w:val="1"/>
+      <w:numFmt w:val="bullet"/>
+      <w:lvlText w:val=""/>
+      <w:lvlJc w:val="left"/>
+      <w:pPr>
+        <w:tabs>
+          <w:tab w:val="num" w:pos="5040"/>
+        </w:tabs>
+        <w:ind w:left="5040" w:hanging="360"/>
+      </w:pPr>
+      <w:rPr>
+        <w:rFonts w:ascii="Wingdings" w:hAnsi="Wingdings" w:hint="default"/>
+        <w:sz w:val="20"/>
+      </w:rPr>
+    </w:lvl>
+    <w:lvl w:ilvl="7" w:tentative="1">
+      <w:start w:val="1"/>
+      <w:numFmt w:val="bullet"/>
+      <w:lvlText w:val=""/>
+      <w:lvlJc w:val="left"/>
+      <w:pPr>
+        <w:tabs>
+          <w:tab w:val="num" w:pos="5760"/>
+        </w:tabs>
+        <w:ind w:left="5760" w:hanging="360"/>
+      </w:pPr>
+      <w:rPr>
+        <w:rFonts w:ascii="Wingdings" w:hAnsi="Wingdings" w:hint="default"/>
+        <w:sz w:val="20"/>
+      </w:rPr>
+    </w:lvl>
+    <w:lvl w:ilvl="8" w:tentative="1">
+      <w:start w:val="1"/>
+      <w:numFmt w:val="bullet"/>
+      <w:lvlText w:val=""/>
+      <w:lvlJc w:val="left"/>
+      <w:pPr>
+        <w:tabs>
+          <w:tab w:val="num" w:pos="6480"/>
+        </w:tabs>
+        <w:ind w:left="6480" w:hanging="360"/>
+      </w:pPr>
+      <w:rPr>
+        <w:rFonts w:ascii="Wingdings" w:hAnsi="Wingdings" w:hint="default"/>
+        <w:sz w:val="20"/>
+      </w:rPr>
+    </w:lvl>
+  </w:abstractNum>
+  <w:abstractNum w:abstractNumId="12" w15:restartNumberingAfterBreak="0">
     <w:nsid w:val="23F76CD8"/>
     <w:multiLevelType w:val="hybridMultilevel"/>
     <w:tmpl w:val="D3922678"/>
@@ -6808,7 +8819,7 @@
       </w:rPr>
     </w:lvl>
   </w:abstractNum>
-  <w:abstractNum w:abstractNumId="8" w15:restartNumberingAfterBreak="0">
+  <w:abstractNum w:abstractNumId="13" w15:restartNumberingAfterBreak="0">
     <w:nsid w:val="25184DBD"/>
     <w:multiLevelType w:val="hybridMultilevel"/>
     <w:tmpl w:val="FFA648CA"/>
@@ -6921,7 +8932,7 @@
       </w:rPr>
     </w:lvl>
   </w:abstractNum>
-  <w:abstractNum w:abstractNumId="9" w15:restartNumberingAfterBreak="0">
+  <w:abstractNum w:abstractNumId="14" w15:restartNumberingAfterBreak="0">
     <w:nsid w:val="29501742"/>
     <w:multiLevelType w:val="multilevel"/>
     <w:tmpl w:val="D74406D6"/>
@@ -7070,7 +9081,7 @@
       </w:rPr>
     </w:lvl>
   </w:abstractNum>
-  <w:abstractNum w:abstractNumId="10" w15:restartNumberingAfterBreak="0">
+  <w:abstractNum w:abstractNumId="15" w15:restartNumberingAfterBreak="0">
     <w:nsid w:val="2E3D1707"/>
     <w:multiLevelType w:val="multilevel"/>
     <w:tmpl w:val="2D1A8986"/>
@@ -7183,7 +9194,7 @@
       </w:pPr>
     </w:lvl>
   </w:abstractNum>
-  <w:abstractNum w:abstractNumId="11" w15:restartNumberingAfterBreak="0">
+  <w:abstractNum w:abstractNumId="16" w15:restartNumberingAfterBreak="0">
     <w:nsid w:val="339402F7"/>
     <w:multiLevelType w:val="hybridMultilevel"/>
     <w:tmpl w:val="C218C9F2"/>
@@ -7296,7 +9307,7 @@
       </w:rPr>
     </w:lvl>
   </w:abstractNum>
-  <w:abstractNum w:abstractNumId="12" w15:restartNumberingAfterBreak="0">
+  <w:abstractNum w:abstractNumId="17" w15:restartNumberingAfterBreak="0">
     <w:nsid w:val="3E656ABA"/>
     <w:multiLevelType w:val="multilevel"/>
     <w:tmpl w:val="5D6685A4"/>
@@ -7445,7 +9456,7 @@
       </w:rPr>
     </w:lvl>
   </w:abstractNum>
-  <w:abstractNum w:abstractNumId="13" w15:restartNumberingAfterBreak="0">
+  <w:abstractNum w:abstractNumId="18" w15:restartNumberingAfterBreak="0">
     <w:nsid w:val="404D0582"/>
     <w:multiLevelType w:val="hybridMultilevel"/>
     <w:tmpl w:val="15B635F4"/>
@@ -7558,7 +9569,7 @@
       </w:rPr>
     </w:lvl>
   </w:abstractNum>
-  <w:abstractNum w:abstractNumId="14" w15:restartNumberingAfterBreak="0">
+  <w:abstractNum w:abstractNumId="19" w15:restartNumberingAfterBreak="0">
     <w:nsid w:val="435C55FB"/>
     <w:multiLevelType w:val="hybridMultilevel"/>
     <w:tmpl w:val="B2364ECA"/>
@@ -7671,7 +9682,7 @@
       </w:rPr>
     </w:lvl>
   </w:abstractNum>
-  <w:abstractNum w:abstractNumId="15" w15:restartNumberingAfterBreak="0">
+  <w:abstractNum w:abstractNumId="20" w15:restartNumberingAfterBreak="0">
     <w:nsid w:val="45B5796C"/>
     <w:multiLevelType w:val="hybridMultilevel"/>
     <w:tmpl w:val="113A55C8"/>
@@ -7784,7 +9795,7 @@
       </w:rPr>
     </w:lvl>
   </w:abstractNum>
-  <w:abstractNum w:abstractNumId="16" w15:restartNumberingAfterBreak="0">
+  <w:abstractNum w:abstractNumId="21" w15:restartNumberingAfterBreak="0">
     <w:nsid w:val="4A11239A"/>
     <w:multiLevelType w:val="multilevel"/>
     <w:tmpl w:val="0302DCEC"/>
@@ -7897,7 +9908,7 @@
       </w:pPr>
     </w:lvl>
   </w:abstractNum>
-  <w:abstractNum w:abstractNumId="17" w15:restartNumberingAfterBreak="0">
+  <w:abstractNum w:abstractNumId="22" w15:restartNumberingAfterBreak="0">
     <w:nsid w:val="4C2D2F72"/>
     <w:multiLevelType w:val="hybridMultilevel"/>
     <w:tmpl w:val="B7AA82C4"/>
@@ -8010,7 +10021,7 @@
       </w:rPr>
     </w:lvl>
   </w:abstractNum>
-  <w:abstractNum w:abstractNumId="18" w15:restartNumberingAfterBreak="0">
+  <w:abstractNum w:abstractNumId="23" w15:restartNumberingAfterBreak="0">
     <w:nsid w:val="53CC7FC0"/>
     <w:multiLevelType w:val="hybridMultilevel"/>
     <w:tmpl w:val="933841EA"/>
@@ -8123,7 +10134,7 @@
       </w:rPr>
     </w:lvl>
   </w:abstractNum>
-  <w:abstractNum w:abstractNumId="19" w15:restartNumberingAfterBreak="0">
+  <w:abstractNum w:abstractNumId="24" w15:restartNumberingAfterBreak="0">
     <w:nsid w:val="564D2260"/>
     <w:multiLevelType w:val="hybridMultilevel"/>
     <w:tmpl w:val="0986B854"/>
@@ -8236,7 +10247,7 @@
       </w:rPr>
     </w:lvl>
   </w:abstractNum>
-  <w:abstractNum w:abstractNumId="20" w15:restartNumberingAfterBreak="0">
+  <w:abstractNum w:abstractNumId="25" w15:restartNumberingAfterBreak="0">
     <w:nsid w:val="5D6D6E33"/>
     <w:multiLevelType w:val="multilevel"/>
     <w:tmpl w:val="F3EAEBCE"/>
@@ -8385,74 +10396,393 @@
       </w:rPr>
     </w:lvl>
   </w:abstractNum>
-  <w:num w:numId="1" w16cid:durableId="381171167">
+  <w:abstractNum w:abstractNumId="26" w15:restartNumberingAfterBreak="0">
+    <w:nsid w:val="6BB6718A"/>
+    <w:multiLevelType w:val="multilevel"/>
+    <w:tmpl w:val="3BDCCF52"/>
+    <w:lvl w:ilvl="0">
+      <w:start w:val="1"/>
+      <w:numFmt w:val="bullet"/>
+      <w:lvlText w:val=""/>
+      <w:lvlJc w:val="left"/>
+      <w:pPr>
+        <w:tabs>
+          <w:tab w:val="num" w:pos="720"/>
+        </w:tabs>
+        <w:ind w:left="720" w:hanging="360"/>
+      </w:pPr>
+      <w:rPr>
+        <w:rFonts w:ascii="Symbol" w:hAnsi="Symbol" w:hint="default"/>
+        <w:sz w:val="20"/>
+      </w:rPr>
+    </w:lvl>
+    <w:lvl w:ilvl="1" w:tentative="1">
+      <w:start w:val="1"/>
+      <w:numFmt w:val="bullet"/>
+      <w:lvlText w:val="o"/>
+      <w:lvlJc w:val="left"/>
+      <w:pPr>
+        <w:tabs>
+          <w:tab w:val="num" w:pos="1440"/>
+        </w:tabs>
+        <w:ind w:left="1440" w:hanging="360"/>
+      </w:pPr>
+      <w:rPr>
+        <w:rFonts w:ascii="Courier New" w:hAnsi="Courier New" w:hint="default"/>
+        <w:sz w:val="20"/>
+      </w:rPr>
+    </w:lvl>
+    <w:lvl w:ilvl="2" w:tentative="1">
+      <w:start w:val="1"/>
+      <w:numFmt w:val="bullet"/>
+      <w:lvlText w:val=""/>
+      <w:lvlJc w:val="left"/>
+      <w:pPr>
+        <w:tabs>
+          <w:tab w:val="num" w:pos="2160"/>
+        </w:tabs>
+        <w:ind w:left="2160" w:hanging="360"/>
+      </w:pPr>
+      <w:rPr>
+        <w:rFonts w:ascii="Wingdings" w:hAnsi="Wingdings" w:hint="default"/>
+        <w:sz w:val="20"/>
+      </w:rPr>
+    </w:lvl>
+    <w:lvl w:ilvl="3" w:tentative="1">
+      <w:start w:val="1"/>
+      <w:numFmt w:val="bullet"/>
+      <w:lvlText w:val=""/>
+      <w:lvlJc w:val="left"/>
+      <w:pPr>
+        <w:tabs>
+          <w:tab w:val="num" w:pos="2880"/>
+        </w:tabs>
+        <w:ind w:left="2880" w:hanging="360"/>
+      </w:pPr>
+      <w:rPr>
+        <w:rFonts w:ascii="Wingdings" w:hAnsi="Wingdings" w:hint="default"/>
+        <w:sz w:val="20"/>
+      </w:rPr>
+    </w:lvl>
+    <w:lvl w:ilvl="4" w:tentative="1">
+      <w:start w:val="1"/>
+      <w:numFmt w:val="bullet"/>
+      <w:lvlText w:val=""/>
+      <w:lvlJc w:val="left"/>
+      <w:pPr>
+        <w:tabs>
+          <w:tab w:val="num" w:pos="3600"/>
+        </w:tabs>
+        <w:ind w:left="3600" w:hanging="360"/>
+      </w:pPr>
+      <w:rPr>
+        <w:rFonts w:ascii="Wingdings" w:hAnsi="Wingdings" w:hint="default"/>
+        <w:sz w:val="20"/>
+      </w:rPr>
+    </w:lvl>
+    <w:lvl w:ilvl="5" w:tentative="1">
+      <w:start w:val="1"/>
+      <w:numFmt w:val="bullet"/>
+      <w:lvlText w:val=""/>
+      <w:lvlJc w:val="left"/>
+      <w:pPr>
+        <w:tabs>
+          <w:tab w:val="num" w:pos="4320"/>
+        </w:tabs>
+        <w:ind w:left="4320" w:hanging="360"/>
+      </w:pPr>
+      <w:rPr>
+        <w:rFonts w:ascii="Wingdings" w:hAnsi="Wingdings" w:hint="default"/>
+        <w:sz w:val="20"/>
+      </w:rPr>
+    </w:lvl>
+    <w:lvl w:ilvl="6" w:tentative="1">
+      <w:start w:val="1"/>
+      <w:numFmt w:val="bullet"/>
+      <w:lvlText w:val=""/>
+      <w:lvlJc w:val="left"/>
+      <w:pPr>
+        <w:tabs>
+          <w:tab w:val="num" w:pos="5040"/>
+        </w:tabs>
+        <w:ind w:left="5040" w:hanging="360"/>
+      </w:pPr>
+      <w:rPr>
+        <w:rFonts w:ascii="Wingdings" w:hAnsi="Wingdings" w:hint="default"/>
+        <w:sz w:val="20"/>
+      </w:rPr>
+    </w:lvl>
+    <w:lvl w:ilvl="7" w:tentative="1">
+      <w:start w:val="1"/>
+      <w:numFmt w:val="bullet"/>
+      <w:lvlText w:val=""/>
+      <w:lvlJc w:val="left"/>
+      <w:pPr>
+        <w:tabs>
+          <w:tab w:val="num" w:pos="5760"/>
+        </w:tabs>
+        <w:ind w:left="5760" w:hanging="360"/>
+      </w:pPr>
+      <w:rPr>
+        <w:rFonts w:ascii="Wingdings" w:hAnsi="Wingdings" w:hint="default"/>
+        <w:sz w:val="20"/>
+      </w:rPr>
+    </w:lvl>
+    <w:lvl w:ilvl="8" w:tentative="1">
+      <w:start w:val="1"/>
+      <w:numFmt w:val="bullet"/>
+      <w:lvlText w:val=""/>
+      <w:lvlJc w:val="left"/>
+      <w:pPr>
+        <w:tabs>
+          <w:tab w:val="num" w:pos="6480"/>
+        </w:tabs>
+        <w:ind w:left="6480" w:hanging="360"/>
+      </w:pPr>
+      <w:rPr>
+        <w:rFonts w:ascii="Wingdings" w:hAnsi="Wingdings" w:hint="default"/>
+        <w:sz w:val="20"/>
+      </w:rPr>
+    </w:lvl>
+  </w:abstractNum>
+  <w:abstractNum w:abstractNumId="27" w15:restartNumberingAfterBreak="0">
+    <w:nsid w:val="71C8533C"/>
+    <w:multiLevelType w:val="multilevel"/>
+    <w:tmpl w:val="E66EA3FE"/>
+    <w:lvl w:ilvl="0">
+      <w:start w:val="1"/>
+      <w:numFmt w:val="bullet"/>
+      <w:lvlText w:val=""/>
+      <w:lvlJc w:val="left"/>
+      <w:pPr>
+        <w:tabs>
+          <w:tab w:val="num" w:pos="720"/>
+        </w:tabs>
+        <w:ind w:left="720" w:hanging="360"/>
+      </w:pPr>
+      <w:rPr>
+        <w:rFonts w:ascii="Symbol" w:hAnsi="Symbol" w:hint="default"/>
+        <w:sz w:val="20"/>
+      </w:rPr>
+    </w:lvl>
+    <w:lvl w:ilvl="1" w:tentative="1">
+      <w:start w:val="1"/>
+      <w:numFmt w:val="bullet"/>
+      <w:lvlText w:val="o"/>
+      <w:lvlJc w:val="left"/>
+      <w:pPr>
+        <w:tabs>
+          <w:tab w:val="num" w:pos="1440"/>
+        </w:tabs>
+        <w:ind w:left="1440" w:hanging="360"/>
+      </w:pPr>
+      <w:rPr>
+        <w:rFonts w:ascii="Courier New" w:hAnsi="Courier New" w:hint="default"/>
+        <w:sz w:val="20"/>
+      </w:rPr>
+    </w:lvl>
+    <w:lvl w:ilvl="2" w:tentative="1">
+      <w:start w:val="1"/>
+      <w:numFmt w:val="bullet"/>
+      <w:lvlText w:val=""/>
+      <w:lvlJc w:val="left"/>
+      <w:pPr>
+        <w:tabs>
+          <w:tab w:val="num" w:pos="2160"/>
+        </w:tabs>
+        <w:ind w:left="2160" w:hanging="360"/>
+      </w:pPr>
+      <w:rPr>
+        <w:rFonts w:ascii="Wingdings" w:hAnsi="Wingdings" w:hint="default"/>
+        <w:sz w:val="20"/>
+      </w:rPr>
+    </w:lvl>
+    <w:lvl w:ilvl="3" w:tentative="1">
+      <w:start w:val="1"/>
+      <w:numFmt w:val="bullet"/>
+      <w:lvlText w:val=""/>
+      <w:lvlJc w:val="left"/>
+      <w:pPr>
+        <w:tabs>
+          <w:tab w:val="num" w:pos="2880"/>
+        </w:tabs>
+        <w:ind w:left="2880" w:hanging="360"/>
+      </w:pPr>
+      <w:rPr>
+        <w:rFonts w:ascii="Wingdings" w:hAnsi="Wingdings" w:hint="default"/>
+        <w:sz w:val="20"/>
+      </w:rPr>
+    </w:lvl>
+    <w:lvl w:ilvl="4" w:tentative="1">
+      <w:start w:val="1"/>
+      <w:numFmt w:val="bullet"/>
+      <w:lvlText w:val=""/>
+      <w:lvlJc w:val="left"/>
+      <w:pPr>
+        <w:tabs>
+          <w:tab w:val="num" w:pos="3600"/>
+        </w:tabs>
+        <w:ind w:left="3600" w:hanging="360"/>
+      </w:pPr>
+      <w:rPr>
+        <w:rFonts w:ascii="Wingdings" w:hAnsi="Wingdings" w:hint="default"/>
+        <w:sz w:val="20"/>
+      </w:rPr>
+    </w:lvl>
+    <w:lvl w:ilvl="5" w:tentative="1">
+      <w:start w:val="1"/>
+      <w:numFmt w:val="bullet"/>
+      <w:lvlText w:val=""/>
+      <w:lvlJc w:val="left"/>
+      <w:pPr>
+        <w:tabs>
+          <w:tab w:val="num" w:pos="4320"/>
+        </w:tabs>
+        <w:ind w:left="4320" w:hanging="360"/>
+      </w:pPr>
+      <w:rPr>
+        <w:rFonts w:ascii="Wingdings" w:hAnsi="Wingdings" w:hint="default"/>
+        <w:sz w:val="20"/>
+      </w:rPr>
+    </w:lvl>
+    <w:lvl w:ilvl="6" w:tentative="1">
+      <w:start w:val="1"/>
+      <w:numFmt w:val="bullet"/>
+      <w:lvlText w:val=""/>
+      <w:lvlJc w:val="left"/>
+      <w:pPr>
+        <w:tabs>
+          <w:tab w:val="num" w:pos="5040"/>
+        </w:tabs>
+        <w:ind w:left="5040" w:hanging="360"/>
+      </w:pPr>
+      <w:rPr>
+        <w:rFonts w:ascii="Wingdings" w:hAnsi="Wingdings" w:hint="default"/>
+        <w:sz w:val="20"/>
+      </w:rPr>
+    </w:lvl>
+    <w:lvl w:ilvl="7" w:tentative="1">
+      <w:start w:val="1"/>
+      <w:numFmt w:val="bullet"/>
+      <w:lvlText w:val=""/>
+      <w:lvlJc w:val="left"/>
+      <w:pPr>
+        <w:tabs>
+          <w:tab w:val="num" w:pos="5760"/>
+        </w:tabs>
+        <w:ind w:left="5760" w:hanging="360"/>
+      </w:pPr>
+      <w:rPr>
+        <w:rFonts w:ascii="Wingdings" w:hAnsi="Wingdings" w:hint="default"/>
+        <w:sz w:val="20"/>
+      </w:rPr>
+    </w:lvl>
+    <w:lvl w:ilvl="8" w:tentative="1">
+      <w:start w:val="1"/>
+      <w:numFmt w:val="bullet"/>
+      <w:lvlText w:val=""/>
+      <w:lvlJc w:val="left"/>
+      <w:pPr>
+        <w:tabs>
+          <w:tab w:val="num" w:pos="6480"/>
+        </w:tabs>
+        <w:ind w:left="6480" w:hanging="360"/>
+      </w:pPr>
+      <w:rPr>
+        <w:rFonts w:ascii="Wingdings" w:hAnsi="Wingdings" w:hint="default"/>
+        <w:sz w:val="20"/>
+      </w:rPr>
+    </w:lvl>
+  </w:abstractNum>
+  <w:num w:numId="1">
+    <w:abstractNumId w:val="10"/>
+  </w:num>
+  <w:num w:numId="2">
+    <w:abstractNumId w:val="18"/>
+  </w:num>
+  <w:num w:numId="3">
+    <w:abstractNumId w:val="24"/>
+  </w:num>
+  <w:num w:numId="4">
+    <w:abstractNumId w:val="23"/>
+  </w:num>
+  <w:num w:numId="5">
+    <w:abstractNumId w:val="16"/>
+  </w:num>
+  <w:num w:numId="6">
+    <w:abstractNumId w:val="22"/>
+  </w:num>
+  <w:num w:numId="7">
+    <w:abstractNumId w:val="8"/>
+  </w:num>
+  <w:num w:numId="8">
+    <w:abstractNumId w:val="1"/>
+  </w:num>
+  <w:num w:numId="9">
+    <w:abstractNumId w:val="12"/>
+  </w:num>
+  <w:num w:numId="10">
+    <w:abstractNumId w:val="3"/>
+  </w:num>
+  <w:num w:numId="11">
+    <w:abstractNumId w:val="17"/>
+  </w:num>
+  <w:num w:numId="12">
+    <w:abstractNumId w:val="7"/>
+  </w:num>
+  <w:num w:numId="13">
+    <w:abstractNumId w:val="19"/>
+  </w:num>
+  <w:num w:numId="14">
+    <w:abstractNumId w:val="13"/>
+  </w:num>
+  <w:num w:numId="15">
+    <w:abstractNumId w:val="20"/>
+  </w:num>
+  <w:num w:numId="16">
+    <w:abstractNumId w:val="15"/>
+  </w:num>
+  <w:num w:numId="17">
+    <w:abstractNumId w:val="4"/>
+  </w:num>
+  <w:num w:numId="18">
+    <w:abstractNumId w:val="21"/>
+  </w:num>
+  <w:num w:numId="19">
+    <w:abstractNumId w:val="25"/>
+  </w:num>
+  <w:num w:numId="20">
     <w:abstractNumId w:val="6"/>
   </w:num>
-  <w:num w:numId="2" w16cid:durableId="581839588">
-    <w:abstractNumId w:val="13"/>
+  <w:num w:numId="21">
+    <w:abstractNumId w:val="14"/>
   </w:num>
-  <w:num w:numId="3" w16cid:durableId="179050728">
-    <w:abstractNumId w:val="19"/>
+  <w:num w:numId="22">
+    <w:abstractNumId w:val="5"/>
   </w:num>
-  <w:num w:numId="4" w16cid:durableId="458570061">
-    <w:abstractNumId w:val="18"/>
+  <w:num w:numId="23">
+    <w:abstractNumId w:val="0"/>
   </w:num>
-  <w:num w:numId="5" w16cid:durableId="2047681670">
+  <w:num w:numId="24">
     <w:abstractNumId w:val="11"/>
   </w:num>
-  <w:num w:numId="6" w16cid:durableId="150874230">
-    <w:abstractNumId w:val="17"/>
+  <w:num w:numId="25">
+    <w:abstractNumId w:val="26"/>
   </w:num>
-  <w:num w:numId="7" w16cid:durableId="2108772641">
-    <w:abstractNumId w:val="5"/>
+  <w:num w:numId="26">
+    <w:abstractNumId w:val="27"/>
   </w:num>
-  <w:num w:numId="8" w16cid:durableId="267126583">
-    <w:abstractNumId w:val="0"/>
+  <w:num w:numId="27">
+    <w:abstractNumId w:val="9"/>
   </w:num>
-  <w:num w:numId="9" w16cid:durableId="246232364">
-    <w:abstractNumId w:val="7"/>
-  </w:num>
-  <w:num w:numId="10" w16cid:durableId="456919710">
-    <w:abstractNumId w:val="1"/>
-  </w:num>
-  <w:num w:numId="11" w16cid:durableId="847868532">
-    <w:abstractNumId w:val="12"/>
-  </w:num>
-  <w:num w:numId="12" w16cid:durableId="792409151">
-    <w:abstractNumId w:val="4"/>
-  </w:num>
-  <w:num w:numId="13" w16cid:durableId="776364063">
-    <w:abstractNumId w:val="14"/>
-  </w:num>
-  <w:num w:numId="14" w16cid:durableId="1906715914">
-    <w:abstractNumId w:val="8"/>
-  </w:num>
-  <w:num w:numId="15" w16cid:durableId="1480458971">
-    <w:abstractNumId w:val="15"/>
-  </w:num>
-  <w:num w:numId="16" w16cid:durableId="876234242">
-    <w:abstractNumId w:val="10"/>
-  </w:num>
-  <w:num w:numId="17" w16cid:durableId="1286930750">
+  <w:num w:numId="28">
     <w:abstractNumId w:val="2"/>
-  </w:num>
-  <w:num w:numId="18" w16cid:durableId="1728413599">
-    <w:abstractNumId w:val="16"/>
-  </w:num>
-  <w:num w:numId="19" w16cid:durableId="1669282830">
-    <w:abstractNumId w:val="20"/>
-  </w:num>
-  <w:num w:numId="20" w16cid:durableId="553665234">
-    <w:abstractNumId w:val="3"/>
-  </w:num>
-  <w:num w:numId="21" w16cid:durableId="1107191522">
-    <w:abstractNumId w:val="9"/>
   </w:num>
 </w:numbering>
 </file>
 
 <file path=word/styles.xml><?xml version="1.0" encoding="utf-8"?>
-<w:styles xmlns:mc="http://schemas.openxmlformats.org/markup-compatibility/2006" xmlns:r="http://schemas.openxmlformats.org/officeDocument/2006/relationships" xmlns:w="http://schemas.openxmlformats.org/wordprocessingml/2006/main" xmlns:w14="http://schemas.microsoft.com/office/word/2010/wordml" xmlns:w15="http://schemas.microsoft.com/office/word/2012/wordml" xmlns:w16cex="http://schemas.microsoft.com/office/word/2018/wordml/cex" xmlns:w16cid="http://schemas.microsoft.com/office/word/2016/wordml/cid" xmlns:w16="http://schemas.microsoft.com/office/word/2018/wordml" xmlns:w16du="http://schemas.microsoft.com/office/word/2023/wordml/word16du" xmlns:w16sdtdh="http://schemas.microsoft.com/office/word/2020/wordml/sdtdatahash" xmlns:w16sdtfl="http://schemas.microsoft.com/office/word/2024/wordml/sdtformatlock" xmlns:w16se="http://schemas.microsoft.com/office/word/2015/wordml/symex" mc:Ignorable="w14 w15 w16se w16cid w16 w16cex w16sdtdh w16sdtfl w16du">
+<w:styles xmlns:mc="http://schemas.openxmlformats.org/markup-compatibility/2006" xmlns:r="http://schemas.openxmlformats.org/officeDocument/2006/relationships" xmlns:w="http://schemas.openxmlformats.org/wordprocessingml/2006/main" xmlns:w14="http://schemas.microsoft.com/office/word/2010/wordml" xmlns:w15="http://schemas.microsoft.com/office/word/2012/wordml" xmlns:w16cex="http://schemas.microsoft.com/office/word/2018/wordml/cex" xmlns:w16cid="http://schemas.microsoft.com/office/word/2016/wordml/cid" xmlns:w16="http://schemas.microsoft.com/office/word/2018/wordml" xmlns:w16sdtdh="http://schemas.microsoft.com/office/word/2020/wordml/sdtdatahash" xmlns:w16se="http://schemas.microsoft.com/office/word/2015/wordml/symex" mc:Ignorable="w14 w15 w16se w16cid w16 w16cex w16sdtdh">
   <w:docDefaults>
     <w:rPrDefault>
       <w:rPr>
@@ -8623,7 +10953,7 @@
     <w:lsdException w:name="Table Web 2" w:semiHidden="1" w:unhideWhenUsed="1"/>
     <w:lsdException w:name="Table Web 3" w:semiHidden="1" w:unhideWhenUsed="1"/>
     <w:lsdException w:name="Balloon Text" w:semiHidden="1" w:unhideWhenUsed="1"/>
-    <w:lsdException w:name="Table Grid" w:uiPriority="39"/>
+    <w:lsdException w:name="Table Grid" w:semiHidden="1" w:uiPriority="39" w:unhideWhenUsed="1"/>
     <w:lsdException w:name="Table Theme" w:semiHidden="1" w:unhideWhenUsed="1"/>
     <w:lsdException w:name="Placeholder Text" w:semiHidden="1"/>
     <w:lsdException w:name="No Spacing" w:uiPriority="1" w:qFormat="1"/>
@@ -9118,6 +11448,74 @@
       <w:u w:val="single"/>
     </w:rPr>
   </w:style>
+  <w:style w:type="paragraph" w:styleId="BalloonText">
+    <w:name w:val="Balloon Text"/>
+    <w:basedOn w:val="Normal"/>
+    <w:link w:val="BalloonTextChar"/>
+    <w:uiPriority w:val="99"/>
+    <w:semiHidden/>
+    <w:unhideWhenUsed/>
+    <w:rsid w:val="00064BC7"/>
+    <w:pPr>
+      <w:spacing w:after="0" w:line="240" w:lineRule="auto"/>
+    </w:pPr>
+    <w:rPr>
+      <w:rFonts w:ascii="Tahoma" w:hAnsi="Tahoma" w:cs="Tahoma"/>
+      <w:sz w:val="16"/>
+      <w:szCs w:val="16"/>
+    </w:rPr>
+  </w:style>
+  <w:style w:type="character" w:customStyle="1" w:styleId="BalloonTextChar">
+    <w:name w:val="Balloon Text Char"/>
+    <w:basedOn w:val="DefaultParagraphFont"/>
+    <w:link w:val="BalloonText"/>
+    <w:uiPriority w:val="99"/>
+    <w:semiHidden/>
+    <w:rsid w:val="00064BC7"/>
+    <w:rPr>
+      <w:rFonts w:ascii="Tahoma" w:hAnsi="Tahoma" w:cs="Tahoma"/>
+      <w:sz w:val="16"/>
+      <w:szCs w:val="16"/>
+    </w:rPr>
+  </w:style>
+  <w:style w:type="paragraph" w:styleId="NormalWeb">
+    <w:name w:val="Normal (Web)"/>
+    <w:basedOn w:val="Normal"/>
+    <w:uiPriority w:val="99"/>
+    <w:unhideWhenUsed/>
+    <w:rsid w:val="00064BC7"/>
+    <w:pPr>
+      <w:spacing w:before="100" w:beforeAutospacing="1" w:after="100" w:afterAutospacing="1" w:line="240" w:lineRule="auto"/>
+    </w:pPr>
+    <w:rPr>
+      <w:rFonts w:ascii="Times New Roman" w:eastAsia="Times New Roman" w:hAnsi="Times New Roman" w:cs="Times New Roman"/>
+      <w:sz w:val="24"/>
+      <w:szCs w:val="24"/>
+    </w:rPr>
+  </w:style>
+  <w:style w:type="character" w:styleId="Strong">
+    <w:name w:val="Strong"/>
+    <w:basedOn w:val="DefaultParagraphFont"/>
+    <w:uiPriority w:val="22"/>
+    <w:qFormat/>
+    <w:rsid w:val="00064BC7"/>
+    <w:rPr>
+      <w:b/>
+      <w:bCs/>
+    </w:rPr>
+  </w:style>
+  <w:style w:type="character" w:styleId="UnresolvedMention">
+    <w:name w:val="Unresolved Mention"/>
+    <w:basedOn w:val="DefaultParagraphFont"/>
+    <w:uiPriority w:val="99"/>
+    <w:semiHidden/>
+    <w:unhideWhenUsed/>
+    <w:rsid w:val="00EE3885"/>
+    <w:rPr>
+      <w:color w:val="605E5C"/>
+      <w:shd w:val="clear" w:color="auto" w:fill="E1DFDD"/>
+    </w:rPr>
+  </w:style>
 </w:styles>
 </file>
 
@@ -9421,7 +11819,7 @@
 </file>
 
 <file path=customXml/itemProps1.xml><?xml version="1.0" encoding="utf-8"?>
-<ds:datastoreItem xmlns:ds="http://schemas.openxmlformats.org/officeDocument/2006/customXml" ds:itemID="{F1318C80-3528-492A-B963-CB17387BE4DB}">
+<ds:datastoreItem xmlns:ds="http://schemas.openxmlformats.org/officeDocument/2006/customXml" ds:itemID="{62A34F1B-F927-4E0D-ACDE-315BD526EE41}">
   <ds:schemaRefs>
     <ds:schemaRef ds:uri="http://schemas.openxmlformats.org/officeDocument/2006/bibliography"/>
   </ds:schemaRefs>
